--- a/TP2/TP2_PruebasDeAceptacion.docx
+++ b/TP2/TP2_PruebasDeAceptacion.docx
@@ -2,6 +2,544 @@
 <file path=word/document.xml><?xml version="1.0" encoding="utf-8"?>
 <w:document xmlns:wpc="http://schemas.microsoft.com/office/word/2010/wordprocessingCanvas" xmlns:cx="http://schemas.microsoft.com/office/drawing/2014/chartex" xmlns:cx1="http://schemas.microsoft.com/office/drawing/2015/9/8/chartex" xmlns:cx2="http://schemas.microsoft.com/office/drawing/2015/10/21/chartex" xmlns:cx3="http://schemas.microsoft.com/office/drawing/2016/5/9/chartex" xmlns:cx4="http://schemas.microsoft.com/office/drawing/2016/5/10/chartex" xmlns:cx5="http://schemas.microsoft.com/office/drawing/2016/5/11/chartex" xmlns:cx6="http://schemas.microsoft.com/office/drawing/2016/5/12/chartex" xmlns:cx7="http://schemas.microsoft.com/office/drawing/2016/5/13/chartex" xmlns:cx8="http://schemas.microsoft.com/office/drawing/2016/5/14/chartex" xmlns:mc="http://schemas.openxmlformats.org/markup-compatibility/2006" xmlns:aink="http://schemas.microsoft.com/office/drawing/2016/ink" xmlns:am3d="http://schemas.microsoft.com/office/drawing/2017/model3d" xmlns:o="urn:schemas-microsoft-com:office:office" xmlns:oel="http://schemas.microsoft.com/office/2019/extlst" xmlns:r="http://schemas.openxmlformats.org/officeDocument/2006/relationships" xmlns:m="http://schemas.openxmlformats.org/officeDocument/2006/math" xmlns:v="urn:schemas-microsoft-com:vml" xmlns:wp14="http://schemas.microsoft.com/office/word/2010/wordprocessingDrawing" xmlns:wp="http://schemas.openxmlformats.org/drawingml/2006/wordprocessingDrawing" xmlns:w10="urn:schemas-microsoft-com:office:word" xmlns:w="http://schemas.openxmlformats.org/wordprocessingml/2006/main" xmlns:w14="http://schemas.microsoft.com/office/word/2010/wordml" xmlns:w15="http://schemas.microsoft.com/office/word/2012/wordml" xmlns:w16cex="http://schemas.microsoft.com/office/word/2018/wordml/cex" xmlns:w16cid="http://schemas.microsoft.com/office/word/2016/wordml/cid" xmlns:w16="http://schemas.microsoft.com/office/word/2018/wordml" xmlns:w16du="http://schemas.microsoft.com/office/word/2023/wordml/word16du" xmlns:w16sdtdh="http://schemas.microsoft.com/office/word/2020/wordml/sdtdatahash" xmlns:w16se="http://schemas.microsoft.com/office/word/2015/wordml/symex" xmlns:wpg="http://schemas.microsoft.com/office/word/2010/wordprocessingGroup" xmlns:wpi="http://schemas.microsoft.com/office/word/2010/wordprocessingInk" xmlns:wne="http://schemas.microsoft.com/office/word/2006/wordml" xmlns:wps="http://schemas.microsoft.com/office/word/2010/wordprocessingShape" mc:Ignorable="w14 w15 w16se w16cid w16 w16cex w16sdtdh w16du wp14">
   <w:body>
+    <w:p>
+      <w:pPr>
+        <w:pBdr>
+          <w:top w:val="nil"/>
+          <w:left w:val="nil"/>
+          <w:bottom w:val="nil"/>
+          <w:right w:val="nil"/>
+          <w:between w:val="nil"/>
+        </w:pBdr>
+        <w:spacing w:after="200" w:line="288" w:lineRule="auto"/>
+        <w:jc w:val="center"/>
+        <w:rPr>
+          <w:rFonts w:ascii="Arial" w:eastAsia="MS Mincho" w:hAnsi="Arial" w:cs="Arial"/>
+          <w:kern w:val="0"/>
+          <w:sz w:val="24"/>
+          <w:szCs w:val="21"/>
+          <w:lang w:val="es-419" w:eastAsia="es-AR"/>
+          <w14:ligatures w14:val="none"/>
+        </w:rPr>
+      </w:pPr>
+      <w:r>
+        <w:rPr>
+          <w:rFonts w:ascii="Arial" w:eastAsia="MS Mincho" w:hAnsi="Arial" w:cs="Arial"/>
+          <w:noProof/>
+          <w:kern w:val="0"/>
+          <w:sz w:val="24"/>
+          <w:szCs w:val="21"/>
+          <w:lang w:val="es-AR" w:eastAsia="es-AR"/>
+          <w14:ligatures w14:val="none"/>
+        </w:rPr>
+        <w:drawing>
+          <wp:inline distT="0" distB="0" distL="0" distR="0" wp14:anchorId="37084F84" wp14:editId="46D8C192">
+            <wp:extent cx="5153974" cy="3566160"/>
+            <wp:effectExtent l="0" t="0" r="8890" b="0"/>
+            <wp:docPr id="6" name="Imagen 6" descr="Imagen que contiene electrónica, cd&#10;&#10;Descripción generada automáticamente"/>
+            <wp:cNvGraphicFramePr>
+              <a:graphicFrameLocks xmlns:a="http://schemas.openxmlformats.org/drawingml/2006/main" noChangeAspect="1"/>
+            </wp:cNvGraphicFramePr>
+            <a:graphic xmlns:a="http://schemas.openxmlformats.org/drawingml/2006/main">
+              <a:graphicData uri="http://schemas.openxmlformats.org/drawingml/2006/picture">
+                <pic:pic xmlns:pic="http://schemas.openxmlformats.org/drawingml/2006/picture">
+                  <pic:nvPicPr>
+                    <pic:cNvPr id="6" name="Imagen 6" descr="Imagen que contiene electrónica, cd&#10;&#10;Descripción generada automáticamente"/>
+                    <pic:cNvPicPr>
+                      <a:picLocks noChangeAspect="1" noChangeArrowheads="1"/>
+                    </pic:cNvPicPr>
+                  </pic:nvPicPr>
+                  <pic:blipFill>
+                    <a:blip r:embed="rId7">
+                      <a:extLst>
+                        <a:ext uri="{28A0092B-C50C-407E-A947-70E740481C1C}">
+                          <a14:useLocalDpi xmlns:a14="http://schemas.microsoft.com/office/drawing/2010/main" val="0"/>
+                        </a:ext>
+                        <a:ext uri="{837473B0-CC2E-450A-ABE3-18F120FF3D39}">
+                          <a1611:picAttrSrcUrl xmlns:a1611="http://schemas.microsoft.com/office/drawing/2016/11/main" r:id="rId8"/>
+                        </a:ext>
+                      </a:extLst>
+                    </a:blip>
+                    <a:stretch>
+                      <a:fillRect/>
+                    </a:stretch>
+                  </pic:blipFill>
+                  <pic:spPr bwMode="auto">
+                    <a:xfrm>
+                      <a:off x="0" y="0"/>
+                      <a:ext cx="5153974" cy="3566160"/>
+                    </a:xfrm>
+                    <a:prstGeom prst="rect">
+                      <a:avLst/>
+                    </a:prstGeom>
+                    <a:noFill/>
+                    <a:ln>
+                      <a:noFill/>
+                    </a:ln>
+                  </pic:spPr>
+                </pic:pic>
+              </a:graphicData>
+            </a:graphic>
+          </wp:inline>
+        </w:drawing>
+      </w:r>
+    </w:p>
+    <w:p>
+      <w:pPr>
+        <w:pBdr>
+          <w:top w:val="nil"/>
+          <w:left w:val="nil"/>
+          <w:bottom w:val="nil"/>
+          <w:right w:val="nil"/>
+          <w:between w:val="nil"/>
+        </w:pBdr>
+        <w:spacing w:after="0" w:line="240" w:lineRule="auto"/>
+        <w:contextualSpacing/>
+        <w:jc w:val="center"/>
+        <w:rPr>
+          <w:rFonts w:ascii="Arial" w:eastAsia="MS Gothic" w:hAnsi="Arial" w:cs="Arial"/>
+          <w:spacing w:val="-15"/>
+          <w:kern w:val="0"/>
+          <w:sz w:val="72"/>
+          <w:szCs w:val="72"/>
+          <w:lang w:val="es-419" w:eastAsia="es-AR"/>
+          <w14:ligatures w14:val="none"/>
+        </w:rPr>
+      </w:pPr>
+      <w:bookmarkStart w:id="0" w:name="_30j0zll"/>
+      <w:bookmarkEnd w:id="0"/>
+      <w:r>
+        <w:rPr>
+          <w:rFonts w:ascii="Arial" w:eastAsia="MS Gothic" w:hAnsi="Arial" w:cs="Arial"/>
+          <w:spacing w:val="-15"/>
+          <w:kern w:val="0"/>
+          <w:sz w:val="72"/>
+          <w:szCs w:val="72"/>
+          <w:lang w:val="es-419" w:eastAsia="es-AR"/>
+          <w14:ligatures w14:val="none"/>
+        </w:rPr>
+        <w:t xml:space="preserve">TRABAJO PRACTICO </w:t>
+      </w:r>
+      <w:r>
+        <w:rPr>
+          <w:rFonts w:ascii="Arial" w:eastAsia="MS Gothic" w:hAnsi="Arial" w:cs="Arial"/>
+          <w:spacing w:val="-15"/>
+          <w:kern w:val="0"/>
+          <w:sz w:val="72"/>
+          <w:szCs w:val="72"/>
+          <w:lang w:val="es-419" w:eastAsia="es-AR"/>
+          <w14:ligatures w14:val="none"/>
+        </w:rPr>
+        <w:t>2</w:t>
+      </w:r>
+    </w:p>
+    <w:p>
+      <w:pPr>
+        <w:spacing w:after="200" w:line="288" w:lineRule="auto"/>
+        <w:rPr>
+          <w:rFonts w:ascii="Arial" w:eastAsia="MS Mincho" w:hAnsi="Arial" w:cs="Arial"/>
+          <w:kern w:val="0"/>
+          <w:sz w:val="24"/>
+          <w:szCs w:val="21"/>
+          <w:lang w:val="es-419" w:eastAsia="es-AR"/>
+          <w14:ligatures w14:val="none"/>
+        </w:rPr>
+      </w:pPr>
+    </w:p>
+    <w:p>
+      <w:pPr>
+        <w:spacing w:after="200" w:line="288" w:lineRule="auto"/>
+        <w:rPr>
+          <w:rFonts w:ascii="Arial" w:eastAsia="MS Mincho" w:hAnsi="Arial" w:cs="Arial"/>
+          <w:kern w:val="0"/>
+          <w:sz w:val="24"/>
+          <w:szCs w:val="21"/>
+          <w:lang w:val="es-419" w:eastAsia="es-AR"/>
+          <w14:ligatures w14:val="none"/>
+        </w:rPr>
+      </w:pPr>
+    </w:p>
+    <w:p>
+      <w:pPr>
+        <w:numPr>
+          <w:ilvl w:val="1"/>
+          <w:numId w:val="0"/>
+        </w:numPr>
+        <w:spacing w:after="200" w:line="240" w:lineRule="auto"/>
+        <w:jc w:val="center"/>
+        <w:rPr>
+          <w:rFonts w:ascii="Arial" w:eastAsia="MS Gothic" w:hAnsi="Arial" w:cs="Arial"/>
+          <w:kern w:val="0"/>
+          <w:sz w:val="30"/>
+          <w:szCs w:val="30"/>
+          <w:lang w:val="es-419" w:eastAsia="es-AR"/>
+          <w14:ligatures w14:val="none"/>
+        </w:rPr>
+      </w:pPr>
+    </w:p>
+    <w:p>
+      <w:pPr>
+        <w:spacing w:after="200" w:line="288" w:lineRule="auto"/>
+        <w:rPr>
+          <w:rFonts w:ascii="Arial" w:eastAsia="MS Mincho" w:hAnsi="Arial" w:cs="Arial"/>
+          <w:kern w:val="0"/>
+          <w:sz w:val="24"/>
+          <w:szCs w:val="24"/>
+          <w:u w:val="single"/>
+          <w:lang w:val="es-419" w:eastAsia="es-AR"/>
+          <w14:ligatures w14:val="none"/>
+        </w:rPr>
+      </w:pPr>
+      <w:r>
+        <w:rPr>
+          <w:rFonts w:ascii="Arial" w:eastAsia="MS Mincho" w:hAnsi="Arial" w:cs="Arial"/>
+          <w:b/>
+          <w:bCs/>
+          <w:kern w:val="0"/>
+          <w:sz w:val="24"/>
+          <w:szCs w:val="24"/>
+          <w:u w:val="single"/>
+          <w:lang w:val="es-419" w:eastAsia="es-AR"/>
+          <w14:ligatures w14:val="none"/>
+        </w:rPr>
+        <w:t>Alumno:</w:t>
+      </w:r>
+      <w:r>
+        <w:rPr>
+          <w:rFonts w:ascii="Arial" w:eastAsia="MS Mincho" w:hAnsi="Arial" w:cs="Arial"/>
+          <w:kern w:val="0"/>
+          <w:sz w:val="24"/>
+          <w:szCs w:val="24"/>
+          <w:u w:val="single"/>
+          <w:lang w:val="es-419" w:eastAsia="es-AR"/>
+          <w14:ligatures w14:val="none"/>
+        </w:rPr>
+        <w:t xml:space="preserve"> </w:t>
+      </w:r>
+    </w:p>
+    <w:p>
+      <w:pPr>
+        <w:spacing w:after="200" w:line="288" w:lineRule="auto"/>
+        <w:rPr>
+          <w:rFonts w:ascii="Arial" w:eastAsia="MS Mincho" w:hAnsi="Arial" w:cs="Arial"/>
+          <w:kern w:val="0"/>
+          <w:sz w:val="24"/>
+          <w:szCs w:val="24"/>
+          <w:lang w:val="es-419" w:eastAsia="es-AR"/>
+          <w14:ligatures w14:val="none"/>
+        </w:rPr>
+      </w:pPr>
+      <w:r>
+        <w:rPr>
+          <w:rFonts w:ascii="Arial" w:eastAsia="MS Mincho" w:hAnsi="Arial" w:cs="Arial"/>
+          <w:kern w:val="0"/>
+          <w:sz w:val="24"/>
+          <w:szCs w:val="24"/>
+          <w:lang w:val="es-AR" w:eastAsia="es-AR"/>
+          <w14:ligatures w14:val="none"/>
+        </w:rPr>
+        <w:t>Pepino, Facundo.</w:t>
+      </w:r>
+      <w:r>
+        <w:rPr>
+          <w:rFonts w:ascii="Arial" w:eastAsia="MS Mincho" w:hAnsi="Arial" w:cs="Arial"/>
+          <w:kern w:val="0"/>
+          <w:sz w:val="24"/>
+          <w:szCs w:val="24"/>
+          <w:lang w:val="es-419" w:eastAsia="es-AR"/>
+          <w14:ligatures w14:val="none"/>
+        </w:rPr>
+        <w:t xml:space="preserve"> </w:t>
+      </w:r>
+    </w:p>
+    <w:p>
+      <w:pPr>
+        <w:spacing w:after="200" w:line="288" w:lineRule="auto"/>
+        <w:rPr>
+          <w:rFonts w:ascii="Arial" w:eastAsia="MS Mincho" w:hAnsi="Arial" w:cs="Arial"/>
+          <w:b/>
+          <w:bCs/>
+          <w:kern w:val="0"/>
+          <w:sz w:val="24"/>
+          <w:szCs w:val="24"/>
+          <w:u w:val="single"/>
+          <w:lang w:val="es-419" w:eastAsia="es-AR"/>
+          <w14:ligatures w14:val="none"/>
+        </w:rPr>
+      </w:pPr>
+      <w:r>
+        <w:rPr>
+          <w:rFonts w:ascii="Arial" w:eastAsia="MS Mincho" w:hAnsi="Arial" w:cs="Arial"/>
+          <w:b/>
+          <w:bCs/>
+          <w:kern w:val="0"/>
+          <w:sz w:val="24"/>
+          <w:szCs w:val="24"/>
+          <w:u w:val="single"/>
+          <w:lang w:val="es-419" w:eastAsia="es-AR"/>
+          <w14:ligatures w14:val="none"/>
+        </w:rPr>
+        <w:t xml:space="preserve">Docentes: </w:t>
+      </w:r>
+    </w:p>
+    <w:p>
+      <w:pPr>
+        <w:spacing w:after="200" w:line="288" w:lineRule="auto"/>
+        <w:rPr>
+          <w:rFonts w:ascii="Arial" w:eastAsia="MS Mincho" w:hAnsi="Arial" w:cs="Arial"/>
+          <w:kern w:val="0"/>
+          <w:sz w:val="24"/>
+          <w:szCs w:val="21"/>
+          <w:lang w:val="es-419" w:eastAsia="es-AR"/>
+          <w14:ligatures w14:val="none"/>
+        </w:rPr>
+      </w:pPr>
+      <w:r>
+        <w:rPr>
+          <w:rFonts w:ascii="Arial" w:eastAsia="MS Mincho" w:hAnsi="Arial" w:cs="Arial"/>
+          <w:kern w:val="0"/>
+          <w:sz w:val="24"/>
+          <w:szCs w:val="21"/>
+          <w:lang w:val="es-419" w:eastAsia="es-AR"/>
+          <w14:ligatures w14:val="none"/>
+        </w:rPr>
+        <w:t>Ing. Juan Pablo Ferreyra</w:t>
+      </w:r>
+    </w:p>
+    <w:p>
+      <w:pPr>
+        <w:spacing w:after="200" w:line="288" w:lineRule="auto"/>
+        <w:rPr>
+          <w:rFonts w:ascii="Arial" w:eastAsia="MS Mincho" w:hAnsi="Arial" w:cs="Arial"/>
+          <w:kern w:val="0"/>
+          <w:sz w:val="24"/>
+          <w:szCs w:val="21"/>
+          <w:lang w:val="es-419" w:eastAsia="es-AR"/>
+          <w14:ligatures w14:val="none"/>
+        </w:rPr>
+      </w:pPr>
+      <w:r>
+        <w:rPr>
+          <w:rFonts w:ascii="Arial" w:eastAsia="MS Mincho" w:hAnsi="Arial" w:cs="Arial"/>
+          <w:kern w:val="0"/>
+          <w:sz w:val="24"/>
+          <w:szCs w:val="21"/>
+          <w:lang w:val="es-419" w:eastAsia="es-AR"/>
+          <w14:ligatures w14:val="none"/>
+        </w:rPr>
+        <w:t>Ing. Pablo Pioli</w:t>
+      </w:r>
+    </w:p>
+    <w:p>
+      <w:pPr>
+        <w:suppressAutoHyphens/>
+        <w:overflowPunct w:val="0"/>
+        <w:spacing w:after="0" w:line="240" w:lineRule="auto"/>
+        <w:jc w:val="both"/>
+        <w:rPr>
+          <w:rFonts w:ascii="Arial" w:eastAsia="Noto Sans CJK SC Regular" w:hAnsi="Arial" w:cs="Arial"/>
+          <w:b/>
+          <w:bCs/>
+          <w:kern w:val="0"/>
+          <w:sz w:val="24"/>
+          <w:szCs w:val="24"/>
+          <w:highlight w:val="magenta"/>
+          <w:u w:val="single"/>
+          <w:shd w:val="clear" w:color="auto" w:fill="FFFFFF"/>
+          <w:lang w:val="es-419" w:eastAsia="zh-CN" w:bidi="hi-IN"/>
+          <w14:ligatures w14:val="none"/>
+        </w:rPr>
+      </w:pPr>
+    </w:p>
+    <w:p>
+      <w:pPr>
+        <w:suppressAutoHyphens/>
+        <w:overflowPunct w:val="0"/>
+        <w:spacing w:after="0" w:line="240" w:lineRule="auto"/>
+        <w:jc w:val="both"/>
+        <w:rPr>
+          <w:rFonts w:ascii="Arial" w:eastAsia="Noto Sans CJK SC Regular" w:hAnsi="Arial" w:cs="Arial"/>
+          <w:b/>
+          <w:bCs/>
+          <w:kern w:val="0"/>
+          <w:sz w:val="24"/>
+          <w:szCs w:val="24"/>
+          <w:highlight w:val="magenta"/>
+          <w:u w:val="single"/>
+          <w:shd w:val="clear" w:color="auto" w:fill="FFFFFF"/>
+          <w:lang w:val="es-419" w:eastAsia="zh-CN" w:bidi="hi-IN"/>
+          <w14:ligatures w14:val="none"/>
+        </w:rPr>
+      </w:pPr>
+    </w:p>
+    <w:p>
+      <w:pPr>
+        <w:suppressAutoHyphens/>
+        <w:overflowPunct w:val="0"/>
+        <w:spacing w:after="0" w:line="240" w:lineRule="auto"/>
+        <w:jc w:val="both"/>
+        <w:rPr>
+          <w:rFonts w:ascii="Arial" w:eastAsia="Noto Sans CJK SC Regular" w:hAnsi="Arial" w:cs="Arial"/>
+          <w:b/>
+          <w:bCs/>
+          <w:kern w:val="0"/>
+          <w:sz w:val="24"/>
+          <w:szCs w:val="24"/>
+          <w:highlight w:val="magenta"/>
+          <w:u w:val="single"/>
+          <w:shd w:val="clear" w:color="auto" w:fill="FFFFFF"/>
+          <w:lang w:val="es-419" w:eastAsia="zh-CN" w:bidi="hi-IN"/>
+          <w14:ligatures w14:val="none"/>
+        </w:rPr>
+      </w:pPr>
+    </w:p>
+    <w:p>
+      <w:pPr>
+        <w:suppressAutoHyphens/>
+        <w:overflowPunct w:val="0"/>
+        <w:spacing w:after="0" w:line="240" w:lineRule="auto"/>
+        <w:jc w:val="both"/>
+        <w:rPr>
+          <w:rFonts w:ascii="Arial" w:eastAsia="Noto Sans CJK SC Regular" w:hAnsi="Arial" w:cs="Arial"/>
+          <w:b/>
+          <w:bCs/>
+          <w:kern w:val="0"/>
+          <w:sz w:val="24"/>
+          <w:szCs w:val="24"/>
+          <w:highlight w:val="magenta"/>
+          <w:u w:val="single"/>
+          <w:shd w:val="clear" w:color="auto" w:fill="FFFFFF"/>
+          <w:lang w:val="es-419" w:eastAsia="zh-CN" w:bidi="hi-IN"/>
+          <w14:ligatures w14:val="none"/>
+        </w:rPr>
+      </w:pPr>
+    </w:p>
+    <w:p>
+      <w:pPr>
+        <w:suppressAutoHyphens/>
+        <w:overflowPunct w:val="0"/>
+        <w:spacing w:after="0" w:line="240" w:lineRule="auto"/>
+        <w:jc w:val="both"/>
+        <w:rPr>
+          <w:rFonts w:ascii="Arial" w:eastAsia="Noto Sans CJK SC Regular" w:hAnsi="Arial" w:cs="Arial"/>
+          <w:b/>
+          <w:bCs/>
+          <w:kern w:val="0"/>
+          <w:sz w:val="24"/>
+          <w:szCs w:val="24"/>
+          <w:highlight w:val="magenta"/>
+          <w:u w:val="single"/>
+          <w:shd w:val="clear" w:color="auto" w:fill="FFFFFF"/>
+          <w:lang w:val="es-419" w:eastAsia="zh-CN" w:bidi="hi-IN"/>
+          <w14:ligatures w14:val="none"/>
+        </w:rPr>
+      </w:pPr>
+    </w:p>
+    <w:p>
+      <w:pPr>
+        <w:suppressAutoHyphens/>
+        <w:overflowPunct w:val="0"/>
+        <w:spacing w:after="0" w:line="240" w:lineRule="auto"/>
+        <w:jc w:val="both"/>
+        <w:rPr>
+          <w:rFonts w:ascii="Arial" w:eastAsia="Noto Sans CJK SC Regular" w:hAnsi="Arial" w:cs="Arial"/>
+          <w:b/>
+          <w:bCs/>
+          <w:kern w:val="0"/>
+          <w:sz w:val="24"/>
+          <w:szCs w:val="24"/>
+          <w:highlight w:val="magenta"/>
+          <w:u w:val="single"/>
+          <w:shd w:val="clear" w:color="auto" w:fill="FFFFFF"/>
+          <w:lang w:val="es-419" w:eastAsia="zh-CN" w:bidi="hi-IN"/>
+          <w14:ligatures w14:val="none"/>
+        </w:rPr>
+      </w:pPr>
+    </w:p>
+    <w:p>
+      <w:pPr>
+        <w:suppressAutoHyphens/>
+        <w:overflowPunct w:val="0"/>
+        <w:spacing w:after="0" w:line="240" w:lineRule="auto"/>
+        <w:jc w:val="both"/>
+        <w:rPr>
+          <w:rFonts w:ascii="Arial" w:eastAsia="Noto Sans CJK SC Regular" w:hAnsi="Arial" w:cs="Arial"/>
+          <w:b/>
+          <w:bCs/>
+          <w:kern w:val="0"/>
+          <w:sz w:val="24"/>
+          <w:szCs w:val="24"/>
+          <w:highlight w:val="magenta"/>
+          <w:u w:val="single"/>
+          <w:shd w:val="clear" w:color="auto" w:fill="FFFFFF"/>
+          <w:lang w:val="es-419" w:eastAsia="zh-CN" w:bidi="hi-IN"/>
+          <w14:ligatures w14:val="none"/>
+        </w:rPr>
+      </w:pPr>
+    </w:p>
+    <w:p>
+      <w:pPr>
+        <w:suppressAutoHyphens/>
+        <w:overflowPunct w:val="0"/>
+        <w:spacing w:after="0" w:line="240" w:lineRule="auto"/>
+        <w:jc w:val="both"/>
+        <w:rPr>
+          <w:rFonts w:ascii="Arial" w:eastAsia="Noto Sans CJK SC Regular" w:hAnsi="Arial" w:cs="Arial"/>
+          <w:b/>
+          <w:bCs/>
+          <w:kern w:val="0"/>
+          <w:sz w:val="24"/>
+          <w:szCs w:val="24"/>
+          <w:highlight w:val="magenta"/>
+          <w:u w:val="single"/>
+          <w:shd w:val="clear" w:color="auto" w:fill="FFFFFF"/>
+          <w:lang w:val="es-419" w:eastAsia="zh-CN" w:bidi="hi-IN"/>
+          <w14:ligatures w14:val="none"/>
+        </w:rPr>
+      </w:pPr>
+    </w:p>
+    <w:p>
+      <w:pPr>
+        <w:suppressAutoHyphens/>
+        <w:overflowPunct w:val="0"/>
+        <w:spacing w:after="0" w:line="240" w:lineRule="auto"/>
+        <w:jc w:val="both"/>
+        <w:rPr>
+          <w:rFonts w:ascii="Arial" w:eastAsia="Noto Sans CJK SC Regular" w:hAnsi="Arial" w:cs="Arial"/>
+          <w:b/>
+          <w:bCs/>
+          <w:kern w:val="0"/>
+          <w:sz w:val="24"/>
+          <w:szCs w:val="24"/>
+          <w:highlight w:val="magenta"/>
+          <w:u w:val="single"/>
+          <w:shd w:val="clear" w:color="auto" w:fill="FFFFFF"/>
+          <w:lang w:val="es-419" w:eastAsia="zh-CN" w:bidi="hi-IN"/>
+          <w14:ligatures w14:val="none"/>
+        </w:rPr>
+      </w:pPr>
+    </w:p>
+    <w:p>
+      <w:pPr>
+        <w:suppressAutoHyphens/>
+        <w:overflowPunct w:val="0"/>
+        <w:spacing w:after="0" w:line="240" w:lineRule="auto"/>
+        <w:jc w:val="both"/>
+        <w:rPr>
+          <w:rFonts w:ascii="Arial" w:eastAsia="Noto Sans CJK SC Regular" w:hAnsi="Arial" w:cs="Arial"/>
+          <w:b/>
+          <w:bCs/>
+          <w:kern w:val="0"/>
+          <w:sz w:val="24"/>
+          <w:szCs w:val="24"/>
+          <w:highlight w:val="magenta"/>
+          <w:u w:val="single"/>
+          <w:shd w:val="clear" w:color="auto" w:fill="FFFFFF"/>
+          <w:lang w:val="es-419" w:eastAsia="zh-CN" w:bidi="hi-IN"/>
+          <w14:ligatures w14:val="none"/>
+        </w:rPr>
+      </w:pPr>
+    </w:p>
     <w:p>
       <w:pPr>
         <w:suppressAutoHyphens/>
@@ -35,6 +573,7 @@
           <w:lang w:val="es-AR" w:eastAsia="zh-CN" w:bidi="hi-IN"/>
           <w14:ligatures w14:val="none"/>
         </w:rPr>
+        <w:lastRenderedPageBreak/>
         <w:t>PRUEBAS DE ACEPTACIÓN</w:t>
       </w:r>
     </w:p>
@@ -3595,32 +4134,21 @@
                 <w:kern w:val="0"/>
                 <w:sz w:val="14"/>
                 <w:szCs w:val="14"/>
-                <w:lang w:val="es-AR" w:eastAsia="zh-CN" w:bidi="hi-IN"/>
-                <w14:ligatures w14:val="none"/>
-              </w:rPr>
-              <w:t>Al registrar dos usuarios e intentar iniciar sesión, solo se puede dar ingreso con la contrase</w:t>
-            </w:r>
-            <w:r>
-              <w:rPr>
-                <w:rFonts w:ascii="Arial" w:eastAsia="Noto Sans CJK SC Regular" w:hAnsi="Arial" w:cs="Arial"/>
-                <w:kern w:val="0"/>
-                <w:sz w:val="14"/>
-                <w:szCs w:val="14"/>
-                <w:lang w:val="es-AR" w:eastAsia="zh-CN" w:bidi="hi-IN"/>
-                <w14:ligatures w14:val="none"/>
-              </w:rPr>
-              <w:t>ñ</w:t>
-            </w:r>
-            <w:r>
-              <w:rPr>
-                <w:rFonts w:ascii="Arial" w:eastAsia="Noto Sans CJK SC Regular" w:hAnsi="Arial" w:cs="Arial"/>
-                <w:kern w:val="0"/>
-                <w:sz w:val="14"/>
-                <w:szCs w:val="14"/>
-                <w:lang w:val="es-AR" w:eastAsia="zh-CN" w:bidi="hi-IN"/>
-                <w14:ligatures w14:val="none"/>
-              </w:rPr>
-              <w:t>a del primer usuario.</w:t>
+                <w:lang w:eastAsia="zh-CN" w:bidi="hi-IN"/>
+                <w14:ligatures w14:val="none"/>
+              </w:rPr>
+              <w:t xml:space="preserve">Registrar un domicilio </w:t>
+            </w:r>
+            <w:r>
+              <w:rPr>
+                <w:rFonts w:ascii="Arial" w:eastAsia="Noto Sans CJK SC Regular" w:hAnsi="Arial" w:cs="Arial"/>
+                <w:kern w:val="0"/>
+                <w:sz w:val="14"/>
+                <w:szCs w:val="14"/>
+                <w:lang w:eastAsia="zh-CN" w:bidi="hi-IN"/>
+                <w14:ligatures w14:val="none"/>
+              </w:rPr>
+              <w:t>que contenga caracteres especiales</w:t>
             </w:r>
           </w:p>
         </w:tc>
@@ -3641,7 +4169,7 @@
               <w:suppressAutoHyphens/>
               <w:overflowPunct w:val="0"/>
               <w:snapToGrid w:val="0"/>
-              <w:spacing w:after="0"/>
+              <w:spacing w:after="0" w:line="240" w:lineRule="auto"/>
               <w:rPr>
                 <w:rFonts w:ascii="Arial" w:eastAsia="Noto Sans CJK SC Regular" w:hAnsi="Arial" w:cs="Arial"/>
                 <w:kern w:val="0"/>
@@ -3740,6 +4268,16 @@
               <w:spacing w:after="0" w:line="240" w:lineRule="auto"/>
               <w:rPr>
                 <w:rFonts w:ascii="Arial" w:eastAsia="Noto Sans CJK SC Regular" w:hAnsi="Arial" w:cs="Arial"/>
+                <w:kern w:val="0"/>
+                <w:sz w:val="14"/>
+                <w:szCs w:val="14"/>
+                <w:lang w:val="es-AR" w:eastAsia="zh-CN" w:bidi="hi-IN"/>
+                <w14:ligatures w14:val="none"/>
+              </w:rPr>
+            </w:pPr>
+            <w:r>
+              <w:rPr>
+                <w:rFonts w:ascii="Arial" w:eastAsia="Noto Sans CJK SC Regular" w:hAnsi="Arial" w:cs="Arial"/>
                 <w:b/>
                 <w:bCs/>
                 <w:kern w:val="0"/>
@@ -3748,6 +4286,35 @@
                 <w:lang w:val="es-AR" w:eastAsia="zh-CN" w:bidi="hi-IN"/>
                 <w14:ligatures w14:val="none"/>
               </w:rPr>
+              <w:t>Razón Social</w:t>
+            </w:r>
+            <w:r>
+              <w:rPr>
+                <w:rFonts w:ascii="Arial" w:eastAsia="Noto Sans CJK SC Regular" w:hAnsi="Arial" w:cs="Arial"/>
+                <w:kern w:val="0"/>
+                <w:sz w:val="14"/>
+                <w:szCs w:val="14"/>
+                <w:lang w:val="es-AR" w:eastAsia="zh-CN" w:bidi="hi-IN"/>
+                <w14:ligatures w14:val="none"/>
+              </w:rPr>
+              <w:t>: Empresa S.A.</w:t>
+            </w:r>
+          </w:p>
+          <w:p>
+            <w:pPr>
+              <w:suppressLineNumbers/>
+              <w:suppressAutoHyphens/>
+              <w:overflowPunct w:val="0"/>
+              <w:snapToGrid w:val="0"/>
+              <w:spacing w:after="0" w:line="240" w:lineRule="auto"/>
+              <w:rPr>
+                <w:rFonts w:ascii="Arial" w:eastAsia="Noto Sans CJK SC Regular" w:hAnsi="Arial" w:cs="Arial"/>
+                <w:kern w:val="0"/>
+                <w:sz w:val="14"/>
+                <w:szCs w:val="14"/>
+                <w:lang w:val="es-AR" w:eastAsia="zh-CN" w:bidi="hi-IN"/>
+                <w14:ligatures w14:val="none"/>
+              </w:rPr>
             </w:pPr>
             <w:r>
               <w:rPr>
@@ -3760,77 +4327,49 @@
                 <w:lang w:val="es-AR" w:eastAsia="zh-CN" w:bidi="hi-IN"/>
                 <w14:ligatures w14:val="none"/>
               </w:rPr>
-              <w:t>Contraseña</w:t>
-            </w:r>
-            <w:r>
-              <w:rPr>
-                <w:rFonts w:ascii="Arial" w:eastAsia="Noto Sans CJK SC Regular" w:hAnsi="Arial" w:cs="Arial"/>
-                <w:kern w:val="0"/>
-                <w:sz w:val="14"/>
-                <w:szCs w:val="14"/>
-                <w:lang w:val="es-AR" w:eastAsia="zh-CN" w:bidi="hi-IN"/>
-                <w14:ligatures w14:val="none"/>
-              </w:rPr>
-              <w:t>:</w:t>
-            </w:r>
-            <w:r>
-              <w:rPr>
-                <w:rFonts w:ascii="Arial" w:eastAsia="Noto Sans CJK SC Regular" w:hAnsi="Arial" w:cs="Arial"/>
-                <w:kern w:val="0"/>
-                <w:sz w:val="14"/>
-                <w:szCs w:val="14"/>
-                <w:lang w:val="es-AR" w:eastAsia="zh-CN" w:bidi="hi-IN"/>
-                <w14:ligatures w14:val="none"/>
-              </w:rPr>
-              <w:t xml:space="preserve"> 1234</w:t>
-            </w:r>
-            <w:r>
-              <w:rPr>
-                <w:rFonts w:ascii="Arial" w:eastAsia="Noto Sans CJK SC Regular" w:hAnsi="Arial" w:cs="Arial"/>
-                <w:kern w:val="0"/>
-                <w:sz w:val="14"/>
-                <w:szCs w:val="14"/>
-                <w:lang w:val="es-AR" w:eastAsia="zh-CN" w:bidi="hi-IN"/>
-                <w14:ligatures w14:val="none"/>
-              </w:rPr>
-              <w:t xml:space="preserve"> </w:t>
-            </w:r>
-          </w:p>
-          <w:p>
-            <w:pPr>
-              <w:suppressLineNumbers/>
-              <w:suppressAutoHyphens/>
-              <w:overflowPunct w:val="0"/>
-              <w:snapToGrid w:val="0"/>
-              <w:spacing w:after="0" w:line="240" w:lineRule="auto"/>
-              <w:rPr>
-                <w:rFonts w:ascii="Arial" w:eastAsia="Noto Sans CJK SC Regular" w:hAnsi="Arial" w:cs="Arial"/>
-                <w:kern w:val="0"/>
-                <w:sz w:val="14"/>
-                <w:szCs w:val="14"/>
-                <w:lang w:val="es-AR" w:eastAsia="zh-CN" w:bidi="hi-IN"/>
-                <w14:ligatures w14:val="none"/>
-              </w:rPr>
-            </w:pPr>
-            <w:r>
-              <w:rPr>
-                <w:rFonts w:ascii="Arial" w:eastAsia="Noto Sans CJK SC Regular" w:hAnsi="Arial" w:cs="Arial"/>
-                <w:kern w:val="0"/>
-                <w:sz w:val="14"/>
-                <w:szCs w:val="14"/>
-                <w:lang w:val="es-AR" w:eastAsia="zh-CN" w:bidi="hi-IN"/>
-                <w14:ligatures w14:val="none"/>
-              </w:rPr>
-              <w:t>---</w:t>
-            </w:r>
-          </w:p>
-          <w:p>
-            <w:pPr>
-              <w:suppressLineNumbers/>
-              <w:suppressAutoHyphens/>
-              <w:overflowPunct w:val="0"/>
-              <w:snapToGrid w:val="0"/>
-              <w:spacing w:after="0" w:line="240" w:lineRule="auto"/>
+              <w:t>Domicilio</w:t>
+            </w:r>
+            <w:r>
+              <w:rPr>
+                <w:rFonts w:ascii="Arial" w:eastAsia="Noto Sans CJK SC Regular" w:hAnsi="Arial" w:cs="Arial"/>
+                <w:kern w:val="0"/>
+                <w:sz w:val="14"/>
+                <w:szCs w:val="14"/>
+                <w:lang w:val="es-AR" w:eastAsia="zh-CN" w:bidi="hi-IN"/>
+                <w14:ligatures w14:val="none"/>
+              </w:rPr>
+              <w:t xml:space="preserve">: Calle 1 </w:t>
+            </w:r>
+            <w:r>
+              <w:rPr>
+                <w:rFonts w:ascii="Arial" w:eastAsia="Noto Sans CJK SC Regular" w:hAnsi="Arial" w:cs="Arial"/>
+                <w:kern w:val="0"/>
+                <w:sz w:val="14"/>
+                <w:szCs w:val="14"/>
+                <w:lang w:val="es-AR" w:eastAsia="zh-CN" w:bidi="hi-IN"/>
+                <w14:ligatures w14:val="none"/>
+              </w:rPr>
+              <w:t>-*+</w:t>
+            </w:r>
+          </w:p>
+          <w:p>
+            <w:pPr>
+              <w:suppressLineNumbers/>
+              <w:suppressAutoHyphens/>
+              <w:overflowPunct w:val="0"/>
+              <w:snapToGrid w:val="0"/>
+              <w:spacing w:after="0" w:line="240" w:lineRule="auto"/>
+              <w:rPr>
+                <w:rFonts w:ascii="Arial" w:eastAsia="Noto Sans CJK SC Regular" w:hAnsi="Arial" w:cs="Arial"/>
+                <w:color w:val="FF0000"/>
+                <w:kern w:val="0"/>
+                <w:sz w:val="14"/>
+                <w:szCs w:val="14"/>
+                <w:lang w:val="es-AR" w:eastAsia="zh-CN" w:bidi="hi-IN"/>
+                <w14:ligatures w14:val="none"/>
+              </w:rPr>
+            </w:pPr>
+            <w:r>
               <w:rPr>
                 <w:rFonts w:ascii="Arial" w:eastAsia="Noto Sans CJK SC Regular" w:hAnsi="Arial" w:cs="Arial"/>
                 <w:b/>
@@ -3841,6 +4380,37 @@
                 <w:lang w:val="es-AR" w:eastAsia="zh-CN" w:bidi="hi-IN"/>
                 <w14:ligatures w14:val="none"/>
               </w:rPr>
+              <w:t>Localidad</w:t>
+            </w:r>
+            <w:r>
+              <w:rPr>
+                <w:rFonts w:ascii="Arial" w:eastAsia="Noto Sans CJK SC Regular" w:hAnsi="Arial" w:cs="Arial"/>
+                <w:kern w:val="0"/>
+                <w:sz w:val="14"/>
+                <w:szCs w:val="14"/>
+                <w:lang w:val="es-AR" w:eastAsia="zh-CN" w:bidi="hi-IN"/>
+                <w14:ligatures w14:val="none"/>
+              </w:rPr>
+              <w:t>: San Francisco</w:t>
+            </w:r>
+          </w:p>
+          <w:p>
+            <w:pPr>
+              <w:suppressLineNumbers/>
+              <w:suppressAutoHyphens/>
+              <w:overflowPunct w:val="0"/>
+              <w:snapToGrid w:val="0"/>
+              <w:spacing w:after="0" w:line="240" w:lineRule="auto"/>
+              <w:rPr>
+                <w:rFonts w:ascii="Arial" w:eastAsia="Noto Sans CJK SC Regular" w:hAnsi="Arial" w:cs="Arial"/>
+                <w:i/>
+                <w:iCs/>
+                <w:kern w:val="0"/>
+                <w:sz w:val="14"/>
+                <w:szCs w:val="14"/>
+                <w:lang w:val="es-AR" w:eastAsia="zh-CN" w:bidi="hi-IN"/>
+                <w14:ligatures w14:val="none"/>
+              </w:rPr>
             </w:pPr>
             <w:r>
               <w:rPr>
@@ -3853,7 +4423,7 @@
                 <w:lang w:val="es-AR" w:eastAsia="zh-CN" w:bidi="hi-IN"/>
                 <w14:ligatures w14:val="none"/>
               </w:rPr>
-              <w:t>CUIT</w:t>
+              <w:t>Provincia</w:t>
             </w:r>
             <w:r>
               <w:rPr>
@@ -3869,14 +4439,33 @@
             <w:r>
               <w:rPr>
                 <w:rFonts w:ascii="Arial" w:eastAsia="Noto Sans CJK SC Regular" w:hAnsi="Arial" w:cs="Arial"/>
-                <w:kern w:val="0"/>
-                <w:sz w:val="14"/>
-                <w:szCs w:val="14"/>
-                <w:lang w:val="es-AR" w:eastAsia="zh-CN" w:bidi="hi-IN"/>
-                <w14:ligatures w14:val="none"/>
-              </w:rPr>
-              <w:t xml:space="preserve">12-34567890-1 </w:t>
-            </w:r>
+                <w:i/>
+                <w:iCs/>
+                <w:kern w:val="0"/>
+                <w:sz w:val="14"/>
+                <w:szCs w:val="14"/>
+                <w:lang w:val="es-AR" w:eastAsia="zh-CN" w:bidi="hi-IN"/>
+                <w14:ligatures w14:val="none"/>
+              </w:rPr>
+              <w:t>Córdoba</w:t>
+            </w:r>
+          </w:p>
+          <w:p>
+            <w:pPr>
+              <w:suppressLineNumbers/>
+              <w:suppressAutoHyphens/>
+              <w:overflowPunct w:val="0"/>
+              <w:snapToGrid w:val="0"/>
+              <w:spacing w:after="0" w:line="240" w:lineRule="auto"/>
+              <w:rPr>
+                <w:rFonts w:ascii="Arial" w:eastAsia="Noto Sans CJK SC Regular" w:hAnsi="Arial" w:cs="Arial"/>
+                <w:kern w:val="0"/>
+                <w:sz w:val="14"/>
+                <w:szCs w:val="14"/>
+                <w:lang w:val="es-AR" w:eastAsia="zh-CN" w:bidi="hi-IN"/>
+                <w14:ligatures w14:val="none"/>
+              </w:rPr>
+            </w:pPr>
             <w:r>
               <w:rPr>
                 <w:rFonts w:ascii="Arial" w:eastAsia="Noto Sans CJK SC Regular" w:hAnsi="Arial" w:cs="Arial"/>
@@ -3888,77 +4477,38 @@
                 <w:lang w:val="es-AR" w:eastAsia="zh-CN" w:bidi="hi-IN"/>
                 <w14:ligatures w14:val="none"/>
               </w:rPr>
-              <w:t>Contraseña</w:t>
-            </w:r>
-            <w:r>
-              <w:rPr>
-                <w:rFonts w:ascii="Arial" w:eastAsia="Noto Sans CJK SC Regular" w:hAnsi="Arial" w:cs="Arial"/>
-                <w:kern w:val="0"/>
-                <w:sz w:val="14"/>
-                <w:szCs w:val="14"/>
-                <w:lang w:val="es-AR" w:eastAsia="zh-CN" w:bidi="hi-IN"/>
-                <w14:ligatures w14:val="none"/>
-              </w:rPr>
-              <w:t>:</w:t>
-            </w:r>
-            <w:r>
-              <w:rPr>
-                <w:rFonts w:ascii="Arial" w:eastAsia="Noto Sans CJK SC Regular" w:hAnsi="Arial" w:cs="Arial"/>
-                <w:kern w:val="0"/>
-                <w:sz w:val="14"/>
-                <w:szCs w:val="14"/>
-                <w:lang w:val="es-AR" w:eastAsia="zh-CN" w:bidi="hi-IN"/>
-                <w14:ligatures w14:val="none"/>
-              </w:rPr>
-              <w:t xml:space="preserve"> ABC</w:t>
-            </w:r>
-            <w:r>
-              <w:rPr>
-                <w:rFonts w:ascii="Arial" w:eastAsia="Noto Sans CJK SC Regular" w:hAnsi="Arial" w:cs="Arial"/>
-                <w:kern w:val="0"/>
-                <w:sz w:val="14"/>
-                <w:szCs w:val="14"/>
-                <w:lang w:val="es-AR" w:eastAsia="zh-CN" w:bidi="hi-IN"/>
-                <w14:ligatures w14:val="none"/>
-              </w:rPr>
-              <w:t xml:space="preserve"> </w:t>
-            </w:r>
-          </w:p>
-          <w:p>
-            <w:pPr>
-              <w:suppressLineNumbers/>
-              <w:suppressAutoHyphens/>
-              <w:overflowPunct w:val="0"/>
-              <w:snapToGrid w:val="0"/>
-              <w:spacing w:after="0" w:line="240" w:lineRule="auto"/>
-              <w:rPr>
-                <w:rFonts w:ascii="Arial" w:eastAsia="Noto Sans CJK SC Regular" w:hAnsi="Arial" w:cs="Arial"/>
-                <w:kern w:val="0"/>
-                <w:sz w:val="14"/>
-                <w:szCs w:val="14"/>
-                <w:lang w:val="es-AR" w:eastAsia="zh-CN" w:bidi="hi-IN"/>
-                <w14:ligatures w14:val="none"/>
-              </w:rPr>
-            </w:pPr>
-            <w:r>
-              <w:rPr>
-                <w:rFonts w:ascii="Arial" w:eastAsia="Noto Sans CJK SC Regular" w:hAnsi="Arial" w:cs="Arial"/>
-                <w:kern w:val="0"/>
-                <w:sz w:val="14"/>
-                <w:szCs w:val="14"/>
-                <w:lang w:val="es-AR" w:eastAsia="zh-CN" w:bidi="hi-IN"/>
-                <w14:ligatures w14:val="none"/>
-              </w:rPr>
-              <w:t>---</w:t>
-            </w:r>
-          </w:p>
-          <w:p>
-            <w:pPr>
-              <w:suppressLineNumbers/>
-              <w:suppressAutoHyphens/>
-              <w:overflowPunct w:val="0"/>
-              <w:snapToGrid w:val="0"/>
-              <w:spacing w:after="0"/>
+              <w:t>Resp. AFIP</w:t>
+            </w:r>
+            <w:r>
+              <w:rPr>
+                <w:rFonts w:ascii="Arial" w:eastAsia="Noto Sans CJK SC Regular" w:hAnsi="Arial" w:cs="Arial"/>
+                <w:kern w:val="0"/>
+                <w:sz w:val="14"/>
+                <w:szCs w:val="14"/>
+                <w:lang w:val="es-AR" w:eastAsia="zh-CN" w:bidi="hi-IN"/>
+                <w14:ligatures w14:val="none"/>
+              </w:rPr>
+              <w:t xml:space="preserve">: </w:t>
+            </w:r>
+            <w:r>
+              <w:rPr>
+                <w:rFonts w:ascii="Arial" w:eastAsia="Noto Sans CJK SC Regular" w:hAnsi="Arial" w:cs="Arial"/>
+                <w:kern w:val="0"/>
+                <w:sz w:val="14"/>
+                <w:szCs w:val="14"/>
+                <w:lang w:val="es-AR" w:eastAsia="zh-CN" w:bidi="hi-IN"/>
+                <w14:ligatures w14:val="none"/>
+              </w:rPr>
+              <w:t>Consumidor Final</w:t>
+            </w:r>
+          </w:p>
+          <w:p>
+            <w:pPr>
+              <w:suppressLineNumbers/>
+              <w:suppressAutoHyphens/>
+              <w:overflowPunct w:val="0"/>
+              <w:snapToGrid w:val="0"/>
+              <w:spacing w:after="0" w:line="240" w:lineRule="auto"/>
               <w:rPr>
                 <w:rFonts w:ascii="Arial" w:eastAsia="Noto Sans CJK SC Regular" w:hAnsi="Arial" w:cs="Arial"/>
                 <w:kern w:val="0"/>
@@ -3976,118 +4526,33 @@
                 <w:kern w:val="0"/>
                 <w:sz w:val="14"/>
                 <w:szCs w:val="14"/>
-                <w:lang w:val="es-AR" w:eastAsia="zh-CN" w:bidi="hi-IN"/>
-                <w14:ligatures w14:val="none"/>
-              </w:rPr>
-              <w:t>CUIT</w:t>
-            </w:r>
-            <w:r>
-              <w:rPr>
-                <w:rFonts w:ascii="Arial" w:eastAsia="Noto Sans CJK SC Regular" w:hAnsi="Arial" w:cs="Arial"/>
-                <w:kern w:val="0"/>
-                <w:sz w:val="14"/>
-                <w:szCs w:val="14"/>
-                <w:lang w:val="es-AR" w:eastAsia="zh-CN" w:bidi="hi-IN"/>
-                <w14:ligatures w14:val="none"/>
-              </w:rPr>
-              <w:t xml:space="preserve">: </w:t>
-            </w:r>
-            <w:r>
-              <w:rPr>
-                <w:rFonts w:ascii="Arial" w:eastAsia="Noto Sans CJK SC Regular" w:hAnsi="Arial" w:cs="Arial"/>
-                <w:color w:val="FF0000"/>
-                <w:kern w:val="0"/>
-                <w:sz w:val="14"/>
-                <w:szCs w:val="14"/>
-                <w:lang w:val="es-AR" w:eastAsia="zh-CN" w:bidi="hi-IN"/>
-                <w14:ligatures w14:val="none"/>
-              </w:rPr>
-              <w:t>12-34567890-1</w:t>
-            </w:r>
-          </w:p>
-          <w:p>
-            <w:pPr>
-              <w:suppressLineNumbers/>
-              <w:suppressAutoHyphens/>
-              <w:overflowPunct w:val="0"/>
-              <w:snapToGrid w:val="0"/>
-              <w:spacing w:after="0" w:line="240" w:lineRule="auto"/>
-              <w:rPr>
-                <w:rFonts w:ascii="Arial" w:eastAsia="Noto Sans CJK SC Regular" w:hAnsi="Arial" w:cs="Arial"/>
-                <w:b/>
-                <w:bCs/>
-                <w:color w:val="FF0000"/>
-                <w:kern w:val="0"/>
-                <w:sz w:val="14"/>
-                <w:szCs w:val="14"/>
-                <w:lang w:val="es-AR" w:eastAsia="zh-CN" w:bidi="hi-IN"/>
-                <w14:ligatures w14:val="none"/>
-              </w:rPr>
-            </w:pPr>
-            <w:r>
-              <w:rPr>
-                <w:rFonts w:ascii="Arial" w:eastAsia="Noto Sans CJK SC Regular" w:hAnsi="Arial" w:cs="Arial"/>
-                <w:b/>
-                <w:bCs/>
-                <w:kern w:val="0"/>
-                <w:sz w:val="14"/>
-                <w:szCs w:val="14"/>
-                <w:lang w:val="es-AR" w:eastAsia="zh-CN" w:bidi="hi-IN"/>
-                <w14:ligatures w14:val="none"/>
-              </w:rPr>
-              <w:t>Contraseña</w:t>
-            </w:r>
-            <w:r>
-              <w:rPr>
-                <w:rFonts w:ascii="Arial" w:eastAsia="Noto Sans CJK SC Regular" w:hAnsi="Arial" w:cs="Arial"/>
-                <w:kern w:val="0"/>
-                <w:sz w:val="14"/>
-                <w:szCs w:val="14"/>
-                <w:lang w:val="es-AR" w:eastAsia="zh-CN" w:bidi="hi-IN"/>
-                <w14:ligatures w14:val="none"/>
-              </w:rPr>
-              <w:t>:</w:t>
-            </w:r>
-            <w:r>
-              <w:rPr>
-                <w:rFonts w:ascii="Arial" w:eastAsia="Noto Sans CJK SC Regular" w:hAnsi="Arial" w:cs="Arial"/>
-                <w:kern w:val="0"/>
-                <w:sz w:val="14"/>
-                <w:szCs w:val="14"/>
-                <w:lang w:val="es-AR" w:eastAsia="zh-CN" w:bidi="hi-IN"/>
-                <w14:ligatures w14:val="none"/>
-              </w:rPr>
-              <w:t xml:space="preserve"> </w:t>
-            </w:r>
-            <w:r>
-              <w:rPr>
-                <w:rFonts w:ascii="Arial" w:eastAsia="Noto Sans CJK SC Regular" w:hAnsi="Arial" w:cs="Arial"/>
-                <w:color w:val="FF0000"/>
-                <w:kern w:val="0"/>
-                <w:sz w:val="14"/>
-                <w:szCs w:val="14"/>
-                <w:lang w:val="es-AR" w:eastAsia="zh-CN" w:bidi="hi-IN"/>
-                <w14:ligatures w14:val="none"/>
-              </w:rPr>
-              <w:t>1234</w:t>
-            </w:r>
-          </w:p>
-          <w:p>
-            <w:pPr>
-              <w:suppressLineNumbers/>
-              <w:suppressAutoHyphens/>
-              <w:overflowPunct w:val="0"/>
-              <w:snapToGrid w:val="0"/>
-              <w:spacing w:after="0" w:line="240" w:lineRule="auto"/>
-              <w:rPr>
-                <w:rFonts w:ascii="Arial" w:eastAsia="Noto Sans CJK SC Regular" w:hAnsi="Arial" w:cs="Arial"/>
-                <w:kern w:val="0"/>
-                <w:sz w:val="14"/>
-                <w:szCs w:val="14"/>
-                <w:lang w:val="es-AR" w:eastAsia="zh-CN" w:bidi="hi-IN"/>
-                <w14:ligatures w14:val="none"/>
-              </w:rPr>
-            </w:pPr>
+                <w:lang w:val="en-US" w:eastAsia="zh-CN" w:bidi="hi-IN"/>
+                <w14:ligatures w14:val="none"/>
+              </w:rPr>
+              <w:t>Contraseña:</w:t>
+            </w:r>
+            <w:r>
+              <w:rPr>
+                <w:rFonts w:ascii="Arial" w:eastAsia="Noto Sans CJK SC Regular" w:hAnsi="Arial" w:cs="Arial"/>
+                <w:kern w:val="0"/>
+                <w:sz w:val="14"/>
+                <w:szCs w:val="14"/>
+                <w:lang w:val="en-US" w:eastAsia="zh-CN" w:bidi="hi-IN"/>
+                <w14:ligatures w14:val="none"/>
+              </w:rPr>
+              <w:t xml:space="preserve"> 1</w:t>
+            </w:r>
+            <w:r>
+              <w:rPr>
+                <w:rFonts w:ascii="Arial" w:eastAsia="Noto Sans CJK SC Regular" w:hAnsi="Arial" w:cs="Arial"/>
+                <w:kern w:val="0"/>
+                <w:sz w:val="14"/>
+                <w:szCs w:val="14"/>
+                <w:lang w:val="en-US" w:eastAsia="zh-CN" w:bidi="hi-IN"/>
+                <w14:ligatures w14:val="none"/>
+              </w:rPr>
+              <w:t>234</w:t>
+            </w:r>
           </w:p>
         </w:tc>
         <w:tc>
@@ -4126,40 +4591,40 @@
                 <w:lang w:val="es-AR" w:eastAsia="zh-CN" w:bidi="hi-IN"/>
                 <w14:ligatures w14:val="none"/>
               </w:rPr>
-              <w:t xml:space="preserve">Debería arrojar error ya que </w:t>
-            </w:r>
-            <w:r>
-              <w:rPr>
-                <w:rFonts w:ascii="Arial" w:eastAsia="Noto Sans CJK SC Regular" w:hAnsi="Arial" w:cs="Arial"/>
-                <w:kern w:val="0"/>
-                <w:sz w:val="14"/>
-                <w:szCs w:val="14"/>
-                <w:lang w:val="es-AR" w:eastAsia="zh-CN" w:bidi="hi-IN"/>
-                <w14:ligatures w14:val="none"/>
-              </w:rPr>
-              <w:t>el CUIT ingresado no corresponde con la contrase</w:t>
-            </w:r>
-            <w:r>
-              <w:rPr>
-                <w:rFonts w:ascii="Arial" w:eastAsia="Noto Sans CJK SC Regular" w:hAnsi="Arial" w:cs="Arial"/>
-                <w:kern w:val="0"/>
-                <w:sz w:val="14"/>
-                <w:szCs w:val="14"/>
-                <w:lang w:val="es-AR" w:eastAsia="zh-CN" w:bidi="hi-IN"/>
-                <w14:ligatures w14:val="none"/>
-              </w:rPr>
-              <w:t>ñ</w:t>
-            </w:r>
-            <w:r>
-              <w:rPr>
-                <w:rFonts w:ascii="Arial" w:eastAsia="Noto Sans CJK SC Regular" w:hAnsi="Arial" w:cs="Arial"/>
-                <w:kern w:val="0"/>
-                <w:sz w:val="14"/>
-                <w:szCs w:val="14"/>
-                <w:lang w:val="es-AR" w:eastAsia="zh-CN" w:bidi="hi-IN"/>
-                <w14:ligatures w14:val="none"/>
-              </w:rPr>
-              <w:t>a ingresada.</w:t>
+              <w:t xml:space="preserve">Debería arrojar error </w:t>
+            </w:r>
+            <w:r>
+              <w:rPr>
+                <w:rFonts w:ascii="Arial" w:eastAsia="Noto Sans CJK SC Regular" w:hAnsi="Arial" w:cs="Arial"/>
+                <w:kern w:val="0"/>
+                <w:sz w:val="14"/>
+                <w:szCs w:val="14"/>
+                <w:lang w:val="es-AR" w:eastAsia="zh-CN" w:bidi="hi-IN"/>
+                <w14:ligatures w14:val="none"/>
+              </w:rPr>
+              <w:t xml:space="preserve">debido a que el campo Calle </w:t>
+            </w:r>
+            <w:r>
+              <w:rPr>
+                <w:rFonts w:ascii="Arial" w:eastAsia="Noto Sans CJK SC Regular" w:hAnsi="Arial" w:cs="Arial"/>
+                <w:kern w:val="0"/>
+                <w:sz w:val="14"/>
+                <w:szCs w:val="14"/>
+                <w:lang w:val="es-AR" w:eastAsia="zh-CN" w:bidi="hi-IN"/>
+                <w14:ligatures w14:val="none"/>
+              </w:rPr>
+              <w:t>contiene caracteres especiales</w:t>
+            </w:r>
+            <w:r>
+              <w:rPr>
+                <w:rFonts w:ascii="Arial" w:eastAsia="Noto Sans CJK SC Regular" w:hAnsi="Arial" w:cs="Arial"/>
+                <w:kern w:val="0"/>
+                <w:sz w:val="14"/>
+                <w:szCs w:val="14"/>
+                <w:lang w:val="es-AR" w:eastAsia="zh-CN" w:bidi="hi-IN"/>
+                <w14:ligatures w14:val="none"/>
+              </w:rPr>
+              <w:t>.</w:t>
             </w:r>
           </w:p>
         </w:tc>
@@ -4199,7 +4664,7 @@
                 <w:lang w:val="es-AR" w:eastAsia="zh-CN" w:bidi="hi-IN"/>
                 <w14:ligatures w14:val="none"/>
               </w:rPr>
-              <w:t>Se permite el ingreso.</w:t>
+              <w:t>No se verifica la calle.</w:t>
             </w:r>
           </w:p>
         </w:tc>
@@ -4278,7 +4743,7 @@
                 <w:lang w:val="es-AR" w:eastAsia="zh-CN" w:bidi="hi-IN"/>
                 <w14:ligatures w14:val="none"/>
               </w:rPr>
-              <w:t>Funcionalidad</w:t>
+              <w:t>Integridad de datos</w:t>
             </w:r>
           </w:p>
         </w:tc>
@@ -4318,7 +4783,7 @@
                 <w:lang w:val="es-AR" w:eastAsia="zh-CN" w:bidi="hi-IN"/>
                 <w14:ligatures w14:val="none"/>
               </w:rPr>
-              <w:t>Urgente</w:t>
+              <w:t>Baka</w:t>
             </w:r>
           </w:p>
         </w:tc>
@@ -5625,19 +6090,7 @@
                 <w:lang w:val="es-AR" w:eastAsia="zh-CN" w:bidi="hi-IN"/>
                 <w14:ligatures w14:val="none"/>
               </w:rPr>
-              <w:t xml:space="preserve">No se verifica si la responsabilidad de AFIP corresponde con </w:t>
-            </w:r>
-            <w:r>
-              <w:rPr>
-                <w:rFonts w:ascii="Arial" w:eastAsia="Noto Sans CJK SC Regular" w:hAnsi="Arial" w:cs="Arial"/>
-                <w:kern w:val="0"/>
-                <w:sz w:val="14"/>
-                <w:szCs w:val="14"/>
-                <w:lang w:val="es-AR" w:eastAsia="zh-CN" w:bidi="hi-IN"/>
-                <w14:ligatures w14:val="none"/>
-              </w:rPr>
-              <w:lastRenderedPageBreak/>
-              <w:t>el CUIT ingresado.</w:t>
+              <w:t>No se verifica si la responsabilidad de AFIP corresponde con el CUIT ingresado.</w:t>
             </w:r>
           </w:p>
         </w:tc>
@@ -5677,7 +6130,6 @@
                 <w:lang w:val="es-AR" w:eastAsia="zh-CN" w:bidi="hi-IN"/>
                 <w14:ligatures w14:val="none"/>
               </w:rPr>
-              <w:lastRenderedPageBreak/>
               <w:t>Fallo</w:t>
             </w:r>
           </w:p>
@@ -6418,7 +6870,7 @@
                 <w:lang w:val="es-AR" w:eastAsia="zh-CN" w:bidi="hi-IN"/>
                 <w14:ligatures w14:val="none"/>
               </w:rPr>
-              <w:t>Funcionalidad</w:t>
+              <w:t>Interfaz de usuario</w:t>
             </w:r>
           </w:p>
         </w:tc>
@@ -6952,7 +7404,7 @@
                 <w:lang w:val="es-AR" w:eastAsia="zh-CN" w:bidi="hi-IN"/>
                 <w14:ligatures w14:val="none"/>
               </w:rPr>
-              <w:t>Debería informarse que el CUIT ingresado ya esta asociado a otro cliente.</w:t>
+              <w:t>Debería informarse que el CUIT ingresado ya está asociado a otro cliente.</w:t>
             </w:r>
           </w:p>
         </w:tc>
@@ -6992,7 +7444,7 @@
                 <w:lang w:val="es-AR" w:eastAsia="zh-CN" w:bidi="hi-IN"/>
                 <w14:ligatures w14:val="none"/>
               </w:rPr>
-              <w:t>Se vuelve a la página para iniciar sesión y no se informa si el nuevo cliente fue creado o descartado.</w:t>
+              <w:t>No se informa si el nuevo cliente fue creado o descartado.</w:t>
             </w:r>
           </w:p>
         </w:tc>
@@ -7190,21 +7642,10 @@
                 <w:kern w:val="0"/>
                 <w:sz w:val="14"/>
                 <w:szCs w:val="14"/>
-                <w:lang w:val="es-AR" w:eastAsia="zh-CN" w:bidi="hi-IN"/>
-                <w14:ligatures w14:val="none"/>
-              </w:rPr>
-              <w:t>Iniciar sesión SIN ingresar CUIT</w:t>
-            </w:r>
-            <w:r>
-              <w:rPr>
-                <w:rFonts w:ascii="Arial" w:eastAsia="Noto Sans CJK SC Regular" w:hAnsi="Arial" w:cs="Arial"/>
-                <w:kern w:val="0"/>
-                <w:sz w:val="14"/>
-                <w:szCs w:val="14"/>
-                <w:lang w:val="es-AR" w:eastAsia="zh-CN" w:bidi="hi-IN"/>
-                <w14:ligatures w14:val="none"/>
-              </w:rPr>
-              <w:t>.</w:t>
+                <w:lang w:eastAsia="zh-CN" w:bidi="hi-IN"/>
+                <w14:ligatures w14:val="none"/>
+              </w:rPr>
+              <w:t xml:space="preserve">Registrar números en la razón social </w:t>
             </w:r>
           </w:p>
         </w:tc>
@@ -7231,7 +7672,7 @@
                 <w:kern w:val="0"/>
                 <w:sz w:val="14"/>
                 <w:szCs w:val="14"/>
-                <w:lang w:val="en-US" w:eastAsia="zh-CN" w:bidi="hi-IN"/>
+                <w:lang w:val="es-AR" w:eastAsia="zh-CN" w:bidi="hi-IN"/>
                 <w14:ligatures w14:val="none"/>
               </w:rPr>
             </w:pPr>
@@ -7265,36 +7706,73 @@
                 <w:kern w:val="0"/>
                 <w:sz w:val="14"/>
                 <w:szCs w:val="14"/>
-                <w:lang w:val="en-US" w:eastAsia="zh-CN" w:bidi="hi-IN"/>
+                <w:lang w:val="es-AR" w:eastAsia="zh-CN" w:bidi="hi-IN"/>
+                <w14:ligatures w14:val="none"/>
+              </w:rPr>
+              <w:t>34</w:t>
+            </w:r>
+            <w:r>
+              <w:rPr>
+                <w:rFonts w:ascii="Arial" w:eastAsia="Noto Sans CJK SC Regular" w:hAnsi="Arial" w:cs="Arial"/>
+                <w:kern w:val="0"/>
+                <w:sz w:val="14"/>
+                <w:szCs w:val="14"/>
+                <w:lang w:val="es-AR" w:eastAsia="zh-CN" w:bidi="hi-IN"/>
                 <w14:ligatures w14:val="none"/>
               </w:rPr>
               <w:t>-</w:t>
             </w:r>
-          </w:p>
-          <w:p>
-            <w:pPr>
-              <w:suppressLineNumbers/>
-              <w:suppressAutoHyphens/>
-              <w:overflowPunct w:val="0"/>
-              <w:snapToGrid w:val="0"/>
-              <w:spacing w:after="0" w:line="240" w:lineRule="auto"/>
-              <w:rPr>
-                <w:rFonts w:ascii="Arial" w:eastAsia="Noto Sans CJK SC Regular" w:hAnsi="Arial" w:cs="Arial"/>
-                <w:kern w:val="0"/>
-                <w:sz w:val="14"/>
-                <w:szCs w:val="14"/>
-                <w:lang w:val="es-AR" w:eastAsia="zh-CN" w:bidi="hi-IN"/>
-                <w14:ligatures w14:val="none"/>
-              </w:rPr>
-            </w:pPr>
-          </w:p>
-          <w:p>
-            <w:pPr>
-              <w:suppressLineNumbers/>
-              <w:suppressAutoHyphens/>
-              <w:overflowPunct w:val="0"/>
-              <w:snapToGrid w:val="0"/>
-              <w:spacing w:after="0" w:line="240" w:lineRule="auto"/>
+            <w:r>
+              <w:rPr>
+                <w:rFonts w:ascii="Arial" w:eastAsia="Noto Sans CJK SC Regular" w:hAnsi="Arial" w:cs="Arial"/>
+                <w:kern w:val="0"/>
+                <w:sz w:val="14"/>
+                <w:szCs w:val="14"/>
+                <w:lang w:val="es-AR" w:eastAsia="zh-CN" w:bidi="hi-IN"/>
+                <w14:ligatures w14:val="none"/>
+              </w:rPr>
+              <w:t>89711772</w:t>
+            </w:r>
+            <w:r>
+              <w:rPr>
+                <w:rFonts w:ascii="Arial" w:eastAsia="Noto Sans CJK SC Regular" w:hAnsi="Arial" w:cs="Arial"/>
+                <w:kern w:val="0"/>
+                <w:sz w:val="14"/>
+                <w:szCs w:val="14"/>
+                <w:lang w:val="es-AR" w:eastAsia="zh-CN" w:bidi="hi-IN"/>
+                <w14:ligatures w14:val="none"/>
+              </w:rPr>
+              <w:t>-</w:t>
+            </w:r>
+            <w:r>
+              <w:rPr>
+                <w:rFonts w:ascii="Arial" w:eastAsia="Noto Sans CJK SC Regular" w:hAnsi="Arial" w:cs="Arial"/>
+                <w:kern w:val="0"/>
+                <w:sz w:val="14"/>
+                <w:szCs w:val="14"/>
+                <w:lang w:val="es-AR" w:eastAsia="zh-CN" w:bidi="hi-IN"/>
+                <w14:ligatures w14:val="none"/>
+              </w:rPr>
+              <w:t>1</w:t>
+            </w:r>
+          </w:p>
+          <w:p>
+            <w:pPr>
+              <w:suppressLineNumbers/>
+              <w:suppressAutoHyphens/>
+              <w:overflowPunct w:val="0"/>
+              <w:snapToGrid w:val="0"/>
+              <w:spacing w:after="0" w:line="240" w:lineRule="auto"/>
+              <w:rPr>
+                <w:rFonts w:ascii="Arial" w:eastAsia="Noto Sans CJK SC Regular" w:hAnsi="Arial" w:cs="Arial"/>
+                <w:kern w:val="0"/>
+                <w:sz w:val="14"/>
+                <w:szCs w:val="14"/>
+                <w:lang w:val="es-AR" w:eastAsia="zh-CN" w:bidi="hi-IN"/>
+                <w14:ligatures w14:val="none"/>
+              </w:rPr>
+            </w:pPr>
+            <w:r>
               <w:rPr>
                 <w:rFonts w:ascii="Arial" w:eastAsia="Noto Sans CJK SC Regular" w:hAnsi="Arial" w:cs="Arial"/>
                 <w:b/>
@@ -7305,7 +7783,275 @@
                 <w:lang w:val="es-AR" w:eastAsia="zh-CN" w:bidi="hi-IN"/>
                 <w14:ligatures w14:val="none"/>
               </w:rPr>
-            </w:pPr>
+              <w:t>Razón Social</w:t>
+            </w:r>
+            <w:r>
+              <w:rPr>
+                <w:rFonts w:ascii="Arial" w:eastAsia="Noto Sans CJK SC Regular" w:hAnsi="Arial" w:cs="Arial"/>
+                <w:kern w:val="0"/>
+                <w:sz w:val="14"/>
+                <w:szCs w:val="14"/>
+                <w:lang w:val="es-AR" w:eastAsia="zh-CN" w:bidi="hi-IN"/>
+                <w14:ligatures w14:val="none"/>
+              </w:rPr>
+              <w:t xml:space="preserve">: </w:t>
+            </w:r>
+            <w:r>
+              <w:rPr>
+                <w:rFonts w:ascii="Arial" w:eastAsia="Noto Sans CJK SC Regular" w:hAnsi="Arial" w:cs="Arial"/>
+                <w:color w:val="FF0000"/>
+                <w:kern w:val="0"/>
+                <w:sz w:val="14"/>
+                <w:szCs w:val="14"/>
+                <w:lang w:val="es-AR" w:eastAsia="zh-CN" w:bidi="hi-IN"/>
+                <w14:ligatures w14:val="none"/>
+              </w:rPr>
+              <w:t>12345</w:t>
+            </w:r>
+          </w:p>
+          <w:p>
+            <w:pPr>
+              <w:suppressLineNumbers/>
+              <w:suppressAutoHyphens/>
+              <w:overflowPunct w:val="0"/>
+              <w:snapToGrid w:val="0"/>
+              <w:spacing w:after="0" w:line="240" w:lineRule="auto"/>
+              <w:rPr>
+                <w:rFonts w:ascii="Arial" w:eastAsia="Noto Sans CJK SC Regular" w:hAnsi="Arial" w:cs="Arial"/>
+                <w:kern w:val="0"/>
+                <w:sz w:val="14"/>
+                <w:szCs w:val="14"/>
+                <w:lang w:val="es-AR" w:eastAsia="zh-CN" w:bidi="hi-IN"/>
+                <w14:ligatures w14:val="none"/>
+              </w:rPr>
+            </w:pPr>
+            <w:r>
+              <w:rPr>
+                <w:rFonts w:ascii="Arial" w:eastAsia="Noto Sans CJK SC Regular" w:hAnsi="Arial" w:cs="Arial"/>
+                <w:b/>
+                <w:bCs/>
+                <w:kern w:val="0"/>
+                <w:sz w:val="14"/>
+                <w:szCs w:val="14"/>
+                <w:lang w:val="es-AR" w:eastAsia="zh-CN" w:bidi="hi-IN"/>
+                <w14:ligatures w14:val="none"/>
+              </w:rPr>
+              <w:t>Domicilio</w:t>
+            </w:r>
+            <w:r>
+              <w:rPr>
+                <w:rFonts w:ascii="Arial" w:eastAsia="Noto Sans CJK SC Regular" w:hAnsi="Arial" w:cs="Arial"/>
+                <w:kern w:val="0"/>
+                <w:sz w:val="14"/>
+                <w:szCs w:val="14"/>
+                <w:lang w:val="es-AR" w:eastAsia="zh-CN" w:bidi="hi-IN"/>
+                <w14:ligatures w14:val="none"/>
+              </w:rPr>
+              <w:t>: Calle 1 1234</w:t>
+            </w:r>
+          </w:p>
+          <w:p>
+            <w:pPr>
+              <w:suppressLineNumbers/>
+              <w:suppressAutoHyphens/>
+              <w:overflowPunct w:val="0"/>
+              <w:snapToGrid w:val="0"/>
+              <w:spacing w:after="0" w:line="240" w:lineRule="auto"/>
+              <w:rPr>
+                <w:rFonts w:ascii="Arial" w:eastAsia="Noto Sans CJK SC Regular" w:hAnsi="Arial" w:cs="Arial"/>
+                <w:kern w:val="0"/>
+                <w:sz w:val="14"/>
+                <w:szCs w:val="14"/>
+                <w:lang w:val="es-AR" w:eastAsia="zh-CN" w:bidi="hi-IN"/>
+                <w14:ligatures w14:val="none"/>
+              </w:rPr>
+            </w:pPr>
+            <w:r>
+              <w:rPr>
+                <w:rFonts w:ascii="Arial" w:eastAsia="Noto Sans CJK SC Regular" w:hAnsi="Arial" w:cs="Arial"/>
+                <w:b/>
+                <w:bCs/>
+                <w:kern w:val="0"/>
+                <w:sz w:val="14"/>
+                <w:szCs w:val="14"/>
+                <w:lang w:val="es-AR" w:eastAsia="zh-CN" w:bidi="hi-IN"/>
+                <w14:ligatures w14:val="none"/>
+              </w:rPr>
+              <w:t>Localidad</w:t>
+            </w:r>
+            <w:r>
+              <w:rPr>
+                <w:rFonts w:ascii="Arial" w:eastAsia="Noto Sans CJK SC Regular" w:hAnsi="Arial" w:cs="Arial"/>
+                <w:kern w:val="0"/>
+                <w:sz w:val="14"/>
+                <w:szCs w:val="14"/>
+                <w:lang w:val="es-AR" w:eastAsia="zh-CN" w:bidi="hi-IN"/>
+                <w14:ligatures w14:val="none"/>
+              </w:rPr>
+              <w:t>: San Francisco</w:t>
+            </w:r>
+          </w:p>
+          <w:p>
+            <w:pPr>
+              <w:suppressLineNumbers/>
+              <w:suppressAutoHyphens/>
+              <w:overflowPunct w:val="0"/>
+              <w:snapToGrid w:val="0"/>
+              <w:spacing w:after="0" w:line="240" w:lineRule="auto"/>
+              <w:rPr>
+                <w:rFonts w:ascii="Arial" w:eastAsia="Noto Sans CJK SC Regular" w:hAnsi="Arial" w:cs="Arial"/>
+                <w:i/>
+                <w:iCs/>
+                <w:kern w:val="0"/>
+                <w:sz w:val="14"/>
+                <w:szCs w:val="14"/>
+                <w:lang w:val="es-AR" w:eastAsia="zh-CN" w:bidi="hi-IN"/>
+                <w14:ligatures w14:val="none"/>
+              </w:rPr>
+            </w:pPr>
+            <w:r>
+              <w:rPr>
+                <w:rFonts w:ascii="Arial" w:eastAsia="Noto Sans CJK SC Regular" w:hAnsi="Arial" w:cs="Arial"/>
+                <w:b/>
+                <w:bCs/>
+                <w:kern w:val="0"/>
+                <w:sz w:val="14"/>
+                <w:szCs w:val="14"/>
+                <w:lang w:val="es-AR" w:eastAsia="zh-CN" w:bidi="hi-IN"/>
+                <w14:ligatures w14:val="none"/>
+              </w:rPr>
+              <w:t>Provincia</w:t>
+            </w:r>
+            <w:r>
+              <w:rPr>
+                <w:rFonts w:ascii="Arial" w:eastAsia="Noto Sans CJK SC Regular" w:hAnsi="Arial" w:cs="Arial"/>
+                <w:kern w:val="0"/>
+                <w:sz w:val="14"/>
+                <w:szCs w:val="14"/>
+                <w:lang w:val="es-AR" w:eastAsia="zh-CN" w:bidi="hi-IN"/>
+                <w14:ligatures w14:val="none"/>
+              </w:rPr>
+              <w:t xml:space="preserve">: </w:t>
+            </w:r>
+            <w:r>
+              <w:rPr>
+                <w:rFonts w:ascii="Arial" w:eastAsia="Noto Sans CJK SC Regular" w:hAnsi="Arial" w:cs="Arial"/>
+                <w:i/>
+                <w:iCs/>
+                <w:kern w:val="0"/>
+                <w:sz w:val="14"/>
+                <w:szCs w:val="14"/>
+                <w:lang w:val="es-AR" w:eastAsia="zh-CN" w:bidi="hi-IN"/>
+                <w14:ligatures w14:val="none"/>
+              </w:rPr>
+              <w:t>Córdoba</w:t>
+            </w:r>
+          </w:p>
+          <w:p>
+            <w:pPr>
+              <w:suppressLineNumbers/>
+              <w:suppressAutoHyphens/>
+              <w:overflowPunct w:val="0"/>
+              <w:snapToGrid w:val="0"/>
+              <w:spacing w:after="0" w:line="240" w:lineRule="auto"/>
+              <w:rPr>
+                <w:rFonts w:ascii="Arial" w:eastAsia="Noto Sans CJK SC Regular" w:hAnsi="Arial" w:cs="Arial"/>
+                <w:kern w:val="0"/>
+                <w:sz w:val="14"/>
+                <w:szCs w:val="14"/>
+                <w:lang w:val="en-US" w:eastAsia="zh-CN" w:bidi="hi-IN"/>
+                <w14:ligatures w14:val="none"/>
+              </w:rPr>
+            </w:pPr>
+            <w:r>
+              <w:rPr>
+                <w:rFonts w:ascii="Arial" w:eastAsia="Noto Sans CJK SC Regular" w:hAnsi="Arial" w:cs="Arial"/>
+                <w:b/>
+                <w:bCs/>
+                <w:kern w:val="0"/>
+                <w:sz w:val="14"/>
+                <w:szCs w:val="14"/>
+                <w:lang w:val="es-AR" w:eastAsia="zh-CN" w:bidi="hi-IN"/>
+                <w14:ligatures w14:val="none"/>
+              </w:rPr>
+              <w:t>Resp. AFIP</w:t>
+            </w:r>
+            <w:r>
+              <w:rPr>
+                <w:rFonts w:ascii="Arial" w:eastAsia="Noto Sans CJK SC Regular" w:hAnsi="Arial" w:cs="Arial"/>
+                <w:kern w:val="0"/>
+                <w:sz w:val="14"/>
+                <w:szCs w:val="14"/>
+                <w:lang w:val="es-AR" w:eastAsia="zh-CN" w:bidi="hi-IN"/>
+                <w14:ligatures w14:val="none"/>
+              </w:rPr>
+              <w:t xml:space="preserve">: </w:t>
+            </w:r>
+            <w:r>
+              <w:rPr>
+                <w:rFonts w:ascii="Arial" w:eastAsia="Noto Sans CJK SC Regular" w:hAnsi="Arial" w:cs="Arial"/>
+                <w:kern w:val="0"/>
+                <w:sz w:val="14"/>
+                <w:szCs w:val="14"/>
+                <w:lang w:val="en-US" w:eastAsia="zh-CN" w:bidi="hi-IN"/>
+                <w14:ligatures w14:val="none"/>
+              </w:rPr>
+              <w:t>Responsible Inscripto</w:t>
+            </w:r>
+          </w:p>
+          <w:p>
+            <w:pPr>
+              <w:suppressLineNumbers/>
+              <w:suppressAutoHyphens/>
+              <w:overflowPunct w:val="0"/>
+              <w:snapToGrid w:val="0"/>
+              <w:spacing w:after="0" w:line="240" w:lineRule="auto"/>
+              <w:rPr>
+                <w:rFonts w:ascii="Arial" w:eastAsia="Noto Sans CJK SC Regular" w:hAnsi="Arial" w:cs="Arial"/>
+                <w:b/>
+                <w:bCs/>
+                <w:kern w:val="0"/>
+                <w:sz w:val="14"/>
+                <w:szCs w:val="14"/>
+                <w:lang w:val="es-AR" w:eastAsia="zh-CN" w:bidi="hi-IN"/>
+                <w14:ligatures w14:val="none"/>
+              </w:rPr>
+            </w:pPr>
+            <w:r>
+              <w:rPr>
+                <w:rFonts w:ascii="Arial" w:eastAsia="Noto Sans CJK SC Regular" w:hAnsi="Arial" w:cs="Arial"/>
+                <w:b/>
+                <w:bCs/>
+                <w:kern w:val="0"/>
+                <w:sz w:val="14"/>
+                <w:szCs w:val="14"/>
+                <w:lang w:val="en-US" w:eastAsia="zh-CN" w:bidi="hi-IN"/>
+                <w14:ligatures w14:val="none"/>
+              </w:rPr>
+              <w:t>Contraseña:</w:t>
+            </w:r>
+            <w:r>
+              <w:rPr>
+                <w:rFonts w:ascii="Arial" w:eastAsia="Noto Sans CJK SC Regular" w:hAnsi="Arial" w:cs="Arial"/>
+                <w:kern w:val="0"/>
+                <w:sz w:val="14"/>
+                <w:szCs w:val="14"/>
+                <w:lang w:val="en-US" w:eastAsia="zh-CN" w:bidi="hi-IN"/>
+                <w14:ligatures w14:val="none"/>
+              </w:rPr>
+              <w:t xml:space="preserve"> 1</w:t>
+            </w:r>
+            <w:r>
+              <w:rPr>
+                <w:rFonts w:ascii="Arial" w:eastAsia="Noto Sans CJK SC Regular" w:hAnsi="Arial" w:cs="Arial"/>
+                <w:kern w:val="0"/>
+                <w:sz w:val="14"/>
+                <w:szCs w:val="14"/>
+                <w:lang w:val="en-US" w:eastAsia="zh-CN" w:bidi="hi-IN"/>
+                <w14:ligatures w14:val="none"/>
+              </w:rPr>
+              <w:t>234</w:t>
+            </w:r>
           </w:p>
         </w:tc>
         <w:tc>
@@ -7341,43 +8087,10 @@
                 <w:kern w:val="0"/>
                 <w:sz w:val="14"/>
                 <w:szCs w:val="14"/>
-                <w:lang w:val="es-AR" w:eastAsia="zh-CN" w:bidi="hi-IN"/>
-                <w14:ligatures w14:val="none"/>
-              </w:rPr>
-              <w:t xml:space="preserve">Debería arrojar error ya que </w:t>
-            </w:r>
-            <w:r>
-              <w:rPr>
-                <w:rFonts w:ascii="Arial" w:eastAsia="Noto Sans CJK SC Regular" w:hAnsi="Arial" w:cs="Arial"/>
-                <w:kern w:val="0"/>
-                <w:sz w:val="14"/>
-                <w:szCs w:val="14"/>
-                <w:lang w:val="es-AR" w:eastAsia="zh-CN" w:bidi="hi-IN"/>
-                <w14:ligatures w14:val="none"/>
-              </w:rPr>
-              <w:t>no se ha</w:t>
-            </w:r>
-            <w:r>
-              <w:rPr>
-                <w:rFonts w:ascii="Arial" w:eastAsia="Noto Sans CJK SC Regular" w:hAnsi="Arial" w:cs="Arial"/>
-                <w:kern w:val="0"/>
-                <w:sz w:val="14"/>
-                <w:szCs w:val="14"/>
-                <w:lang w:val="es-AR" w:eastAsia="zh-CN" w:bidi="hi-IN"/>
-                <w14:ligatures w14:val="none"/>
-              </w:rPr>
-              <w:t xml:space="preserve"> </w:t>
-            </w:r>
-            <w:r>
-              <w:rPr>
-                <w:rFonts w:ascii="Arial" w:eastAsia="Noto Sans CJK SC Regular" w:hAnsi="Arial" w:cs="Arial"/>
-                <w:kern w:val="0"/>
-                <w:sz w:val="14"/>
-                <w:szCs w:val="14"/>
-                <w:lang w:val="es-AR" w:eastAsia="zh-CN" w:bidi="hi-IN"/>
-                <w14:ligatures w14:val="none"/>
-              </w:rPr>
-              <w:t>ingresado CUIT.</w:t>
+                <w:lang w:eastAsia="zh-CN" w:bidi="hi-IN"/>
+                <w14:ligatures w14:val="none"/>
+              </w:rPr>
+              <w:t>Debería arrojar que la razón social es inválida</w:t>
             </w:r>
           </w:p>
         </w:tc>
@@ -7414,10 +8127,21 @@
                 <w:kern w:val="0"/>
                 <w:sz w:val="14"/>
                 <w:szCs w:val="14"/>
-                <w:lang w:val="es-AR" w:eastAsia="zh-CN" w:bidi="hi-IN"/>
-                <w14:ligatures w14:val="none"/>
-              </w:rPr>
-              <w:t>No se informa al usuario ningún mensaje.</w:t>
+                <w:lang w:eastAsia="zh-CN" w:bidi="hi-IN"/>
+                <w14:ligatures w14:val="none"/>
+              </w:rPr>
+              <w:t>No se valida la razón social</w:t>
+            </w:r>
+            <w:r>
+              <w:rPr>
+                <w:rFonts w:ascii="Arial" w:eastAsia="Noto Sans CJK SC Regular" w:hAnsi="Arial" w:cs="Arial"/>
+                <w:kern w:val="0"/>
+                <w:sz w:val="14"/>
+                <w:szCs w:val="14"/>
+                <w:lang w:eastAsia="zh-CN" w:bidi="hi-IN"/>
+                <w14:ligatures w14:val="none"/>
+              </w:rPr>
+              <w:t>.</w:t>
             </w:r>
           </w:p>
         </w:tc>
@@ -7496,7 +8220,7 @@
                 <w:lang w:val="es-AR" w:eastAsia="zh-CN" w:bidi="hi-IN"/>
                 <w14:ligatures w14:val="none"/>
               </w:rPr>
-              <w:t>Interfaz de Usuario</w:t>
+              <w:t>Funcionalidad</w:t>
             </w:r>
           </w:p>
         </w:tc>
@@ -8317,7 +9041,7 @@
                 <w:lang w:val="es-AR" w:eastAsia="zh-CN" w:bidi="hi-IN"/>
                 <w14:ligatures w14:val="none"/>
               </w:rPr>
-              <w:t>El catálogo  no se muestra. Solo figura un mensaje “el resto de la aplicación”…</w:t>
+              <w:t xml:space="preserve">El catálogo no se muestra. </w:t>
             </w:r>
           </w:p>
         </w:tc>
@@ -9037,7 +9761,7 @@
                 <w:lang w:val="es-AR" w:eastAsia="zh-CN" w:bidi="hi-IN"/>
                 <w14:ligatures w14:val="none"/>
               </w:rPr>
-              <w:t>Iniciar sesión con un CUIT Inexistente.</w:t>
+              <w:t>Iniciar sesión con un CUIT inexistente.</w:t>
             </w:r>
           </w:p>
         </w:tc>
@@ -9506,10 +10230,21 @@
                 <w:kern w:val="0"/>
                 <w:sz w:val="14"/>
                 <w:szCs w:val="14"/>
-                <w:lang w:val="es-AR" w:eastAsia="zh-CN" w:bidi="hi-IN"/>
-                <w14:ligatures w14:val="none"/>
-              </w:rPr>
-              <w:t>Desplazarse desde una pantalla a otra luego de haber ingresado datos.</w:t>
+                <w:lang w:eastAsia="zh-CN" w:bidi="hi-IN"/>
+                <w14:ligatures w14:val="none"/>
+              </w:rPr>
+              <w:t>Registrar nuevo CUIT que no tenga 11 caracteres</w:t>
+            </w:r>
+            <w:r>
+              <w:rPr>
+                <w:rFonts w:ascii="Arial" w:eastAsia="Noto Sans CJK SC Regular" w:hAnsi="Arial" w:cs="Arial"/>
+                <w:kern w:val="0"/>
+                <w:sz w:val="14"/>
+                <w:szCs w:val="14"/>
+                <w:lang w:eastAsia="zh-CN" w:bidi="hi-IN"/>
+                <w14:ligatures w14:val="none"/>
+              </w:rPr>
+              <w:t>.</w:t>
             </w:r>
           </w:p>
         </w:tc>
@@ -9530,7 +10265,7 @@
               <w:suppressAutoHyphens/>
               <w:overflowPunct w:val="0"/>
               <w:snapToGrid w:val="0"/>
-              <w:spacing w:after="0" w:line="240" w:lineRule="auto"/>
+              <w:spacing w:after="0"/>
               <w:rPr>
                 <w:rFonts w:ascii="Arial" w:eastAsia="Noto Sans CJK SC Regular" w:hAnsi="Arial" w:cs="Arial"/>
                 <w:kern w:val="0"/>
@@ -9581,52 +10316,29 @@
                 <w:kern w:val="0"/>
                 <w:sz w:val="14"/>
                 <w:szCs w:val="14"/>
-                <w:lang w:val="en-US" w:eastAsia="zh-CN" w:bidi="hi-IN"/>
-                <w14:ligatures w14:val="none"/>
-              </w:rPr>
-              <w:t>-</w:t>
-            </w:r>
-            <w:r>
-              <w:rPr>
-                <w:rFonts w:ascii="Arial" w:eastAsia="Noto Sans CJK SC Regular" w:hAnsi="Arial" w:cs="Arial"/>
-                <w:kern w:val="0"/>
-                <w:sz w:val="14"/>
-                <w:szCs w:val="14"/>
-                <w:lang w:val="es-AR" w:eastAsia="zh-CN" w:bidi="hi-IN"/>
-                <w14:ligatures w14:val="none"/>
-              </w:rPr>
-              <w:t>89711772</w:t>
-            </w:r>
-            <w:r>
-              <w:rPr>
-                <w:rFonts w:ascii="Arial" w:eastAsia="Noto Sans CJK SC Regular" w:hAnsi="Arial" w:cs="Arial"/>
-                <w:kern w:val="0"/>
-                <w:sz w:val="14"/>
-                <w:szCs w:val="14"/>
-                <w:lang w:val="es-AR" w:eastAsia="zh-CN" w:bidi="hi-IN"/>
-                <w14:ligatures w14:val="none"/>
-              </w:rPr>
-              <w:t>-</w:t>
-            </w:r>
-            <w:r>
-              <w:rPr>
-                <w:rFonts w:ascii="Arial" w:eastAsia="Noto Sans CJK SC Regular" w:hAnsi="Arial" w:cs="Arial"/>
-                <w:kern w:val="0"/>
-                <w:sz w:val="14"/>
-                <w:szCs w:val="14"/>
-                <w:lang w:val="es-AR" w:eastAsia="zh-CN" w:bidi="hi-IN"/>
-                <w14:ligatures w14:val="none"/>
-              </w:rPr>
-              <w:t>1</w:t>
-            </w:r>
-          </w:p>
-          <w:p>
-            <w:pPr>
-              <w:suppressLineNumbers/>
-              <w:suppressAutoHyphens/>
-              <w:overflowPunct w:val="0"/>
-              <w:snapToGrid w:val="0"/>
-              <w:spacing w:after="0" w:line="240" w:lineRule="auto"/>
+                <w:lang w:val="es-AR" w:eastAsia="zh-CN" w:bidi="hi-IN"/>
+                <w14:ligatures w14:val="none"/>
+              </w:rPr>
+              <w:t>567</w:t>
+            </w:r>
+          </w:p>
+          <w:p>
+            <w:pPr>
+              <w:suppressLineNumbers/>
+              <w:suppressAutoHyphens/>
+              <w:overflowPunct w:val="0"/>
+              <w:snapToGrid w:val="0"/>
+              <w:spacing w:after="0" w:line="240" w:lineRule="auto"/>
+              <w:rPr>
+                <w:rFonts w:ascii="Arial" w:eastAsia="Noto Sans CJK SC Regular" w:hAnsi="Arial" w:cs="Arial"/>
+                <w:kern w:val="0"/>
+                <w:sz w:val="14"/>
+                <w:szCs w:val="14"/>
+                <w:lang w:val="es-AR" w:eastAsia="zh-CN" w:bidi="hi-IN"/>
+                <w14:ligatures w14:val="none"/>
+              </w:rPr>
+            </w:pPr>
+            <w:r>
               <w:rPr>
                 <w:rFonts w:ascii="Arial" w:eastAsia="Noto Sans CJK SC Regular" w:hAnsi="Arial" w:cs="Arial"/>
                 <w:b/>
@@ -9637,6 +10349,35 @@
                 <w:lang w:val="es-AR" w:eastAsia="zh-CN" w:bidi="hi-IN"/>
                 <w14:ligatures w14:val="none"/>
               </w:rPr>
+              <w:t>Razón Social</w:t>
+            </w:r>
+            <w:r>
+              <w:rPr>
+                <w:rFonts w:ascii="Arial" w:eastAsia="Noto Sans CJK SC Regular" w:hAnsi="Arial" w:cs="Arial"/>
+                <w:kern w:val="0"/>
+                <w:sz w:val="14"/>
+                <w:szCs w:val="14"/>
+                <w:lang w:val="es-AR" w:eastAsia="zh-CN" w:bidi="hi-IN"/>
+                <w14:ligatures w14:val="none"/>
+              </w:rPr>
+              <w:t>: Empresa SA</w:t>
+            </w:r>
+          </w:p>
+          <w:p>
+            <w:pPr>
+              <w:suppressLineNumbers/>
+              <w:suppressAutoHyphens/>
+              <w:overflowPunct w:val="0"/>
+              <w:snapToGrid w:val="0"/>
+              <w:spacing w:after="0" w:line="240" w:lineRule="auto"/>
+              <w:rPr>
+                <w:rFonts w:ascii="Arial" w:eastAsia="Noto Sans CJK SC Regular" w:hAnsi="Arial" w:cs="Arial"/>
+                <w:kern w:val="0"/>
+                <w:sz w:val="14"/>
+                <w:szCs w:val="14"/>
+                <w:lang w:val="es-AR" w:eastAsia="zh-CN" w:bidi="hi-IN"/>
+                <w14:ligatures w14:val="none"/>
+              </w:rPr>
             </w:pPr>
             <w:r>
               <w:rPr>
@@ -9649,47 +10390,220 @@
                 <w:lang w:val="es-AR" w:eastAsia="zh-CN" w:bidi="hi-IN"/>
                 <w14:ligatures w14:val="none"/>
               </w:rPr>
-              <w:t>Contraseña</w:t>
-            </w:r>
-            <w:r>
-              <w:rPr>
-                <w:rFonts w:ascii="Arial" w:eastAsia="Noto Sans CJK SC Regular" w:hAnsi="Arial" w:cs="Arial"/>
-                <w:kern w:val="0"/>
-                <w:sz w:val="14"/>
-                <w:szCs w:val="14"/>
-                <w:lang w:val="es-AR" w:eastAsia="zh-CN" w:bidi="hi-IN"/>
-                <w14:ligatures w14:val="none"/>
-              </w:rPr>
-              <w:t>:</w:t>
-            </w:r>
-            <w:r>
-              <w:rPr>
-                <w:rFonts w:ascii="Arial" w:eastAsia="Noto Sans CJK SC Regular" w:hAnsi="Arial" w:cs="Arial"/>
-                <w:kern w:val="0"/>
-                <w:sz w:val="14"/>
-                <w:szCs w:val="14"/>
-                <w:lang w:val="es-AR" w:eastAsia="zh-CN" w:bidi="hi-IN"/>
-                <w14:ligatures w14:val="none"/>
-              </w:rPr>
-              <w:t xml:space="preserve"> 1122</w:t>
-            </w:r>
-          </w:p>
-          <w:p>
-            <w:pPr>
-              <w:suppressLineNumbers/>
-              <w:suppressAutoHyphens/>
-              <w:overflowPunct w:val="0"/>
-              <w:snapToGrid w:val="0"/>
-              <w:spacing w:after="0" w:line="240" w:lineRule="auto"/>
-              <w:rPr>
-                <w:rFonts w:ascii="Arial" w:eastAsia="Noto Sans CJK SC Regular" w:hAnsi="Arial" w:cs="Arial"/>
-                <w:kern w:val="0"/>
-                <w:sz w:val="14"/>
-                <w:szCs w:val="14"/>
-                <w:lang w:val="es-AR" w:eastAsia="zh-CN" w:bidi="hi-IN"/>
-                <w14:ligatures w14:val="none"/>
-              </w:rPr>
-            </w:pPr>
+              <w:t>Domicilio</w:t>
+            </w:r>
+            <w:r>
+              <w:rPr>
+                <w:rFonts w:ascii="Arial" w:eastAsia="Noto Sans CJK SC Regular" w:hAnsi="Arial" w:cs="Arial"/>
+                <w:kern w:val="0"/>
+                <w:sz w:val="14"/>
+                <w:szCs w:val="14"/>
+                <w:lang w:val="es-AR" w:eastAsia="zh-CN" w:bidi="hi-IN"/>
+                <w14:ligatures w14:val="none"/>
+              </w:rPr>
+              <w:t>: Calle 1 1234</w:t>
+            </w:r>
+          </w:p>
+          <w:p>
+            <w:pPr>
+              <w:suppressLineNumbers/>
+              <w:suppressAutoHyphens/>
+              <w:overflowPunct w:val="0"/>
+              <w:snapToGrid w:val="0"/>
+              <w:spacing w:after="0" w:line="240" w:lineRule="auto"/>
+              <w:rPr>
+                <w:rFonts w:ascii="Arial" w:eastAsia="Noto Sans CJK SC Regular" w:hAnsi="Arial" w:cs="Arial"/>
+                <w:kern w:val="0"/>
+                <w:sz w:val="14"/>
+                <w:szCs w:val="14"/>
+                <w:lang w:val="es-AR" w:eastAsia="zh-CN" w:bidi="hi-IN"/>
+                <w14:ligatures w14:val="none"/>
+              </w:rPr>
+            </w:pPr>
+            <w:r>
+              <w:rPr>
+                <w:rFonts w:ascii="Arial" w:eastAsia="Noto Sans CJK SC Regular" w:hAnsi="Arial" w:cs="Arial"/>
+                <w:b/>
+                <w:bCs/>
+                <w:kern w:val="0"/>
+                <w:sz w:val="14"/>
+                <w:szCs w:val="14"/>
+                <w:lang w:val="es-AR" w:eastAsia="zh-CN" w:bidi="hi-IN"/>
+                <w14:ligatures w14:val="none"/>
+              </w:rPr>
+              <w:t>Localidad</w:t>
+            </w:r>
+            <w:r>
+              <w:rPr>
+                <w:rFonts w:ascii="Arial" w:eastAsia="Noto Sans CJK SC Regular" w:hAnsi="Arial" w:cs="Arial"/>
+                <w:kern w:val="0"/>
+                <w:sz w:val="14"/>
+                <w:szCs w:val="14"/>
+                <w:lang w:val="es-AR" w:eastAsia="zh-CN" w:bidi="hi-IN"/>
+                <w14:ligatures w14:val="none"/>
+              </w:rPr>
+              <w:t>: San Francisco</w:t>
+            </w:r>
+          </w:p>
+          <w:p>
+            <w:pPr>
+              <w:suppressLineNumbers/>
+              <w:suppressAutoHyphens/>
+              <w:overflowPunct w:val="0"/>
+              <w:snapToGrid w:val="0"/>
+              <w:spacing w:after="0" w:line="240" w:lineRule="auto"/>
+              <w:rPr>
+                <w:rFonts w:ascii="Arial" w:eastAsia="Noto Sans CJK SC Regular" w:hAnsi="Arial" w:cs="Arial"/>
+                <w:i/>
+                <w:iCs/>
+                <w:kern w:val="0"/>
+                <w:sz w:val="14"/>
+                <w:szCs w:val="14"/>
+                <w:lang w:val="es-AR" w:eastAsia="zh-CN" w:bidi="hi-IN"/>
+                <w14:ligatures w14:val="none"/>
+              </w:rPr>
+            </w:pPr>
+            <w:r>
+              <w:rPr>
+                <w:rFonts w:ascii="Arial" w:eastAsia="Noto Sans CJK SC Regular" w:hAnsi="Arial" w:cs="Arial"/>
+                <w:b/>
+                <w:bCs/>
+                <w:kern w:val="0"/>
+                <w:sz w:val="14"/>
+                <w:szCs w:val="14"/>
+                <w:lang w:val="es-AR" w:eastAsia="zh-CN" w:bidi="hi-IN"/>
+                <w14:ligatures w14:val="none"/>
+              </w:rPr>
+              <w:t>Provincia</w:t>
+            </w:r>
+            <w:r>
+              <w:rPr>
+                <w:rFonts w:ascii="Arial" w:eastAsia="Noto Sans CJK SC Regular" w:hAnsi="Arial" w:cs="Arial"/>
+                <w:kern w:val="0"/>
+                <w:sz w:val="14"/>
+                <w:szCs w:val="14"/>
+                <w:lang w:val="es-AR" w:eastAsia="zh-CN" w:bidi="hi-IN"/>
+                <w14:ligatures w14:val="none"/>
+              </w:rPr>
+              <w:t xml:space="preserve">: </w:t>
+            </w:r>
+            <w:r>
+              <w:rPr>
+                <w:rFonts w:ascii="Arial" w:eastAsia="Noto Sans CJK SC Regular" w:hAnsi="Arial" w:cs="Arial"/>
+                <w:i/>
+                <w:iCs/>
+                <w:kern w:val="0"/>
+                <w:sz w:val="14"/>
+                <w:szCs w:val="14"/>
+                <w:lang w:val="es-AR" w:eastAsia="zh-CN" w:bidi="hi-IN"/>
+                <w14:ligatures w14:val="none"/>
+              </w:rPr>
+              <w:t>Córdoba</w:t>
+            </w:r>
+          </w:p>
+          <w:p>
+            <w:pPr>
+              <w:suppressLineNumbers/>
+              <w:suppressAutoHyphens/>
+              <w:overflowPunct w:val="0"/>
+              <w:snapToGrid w:val="0"/>
+              <w:spacing w:after="0" w:line="240" w:lineRule="auto"/>
+              <w:rPr>
+                <w:rFonts w:ascii="Arial" w:eastAsia="Noto Sans CJK SC Regular" w:hAnsi="Arial" w:cs="Arial"/>
+                <w:kern w:val="0"/>
+                <w:sz w:val="14"/>
+                <w:szCs w:val="14"/>
+                <w:lang w:val="en-US" w:eastAsia="zh-CN" w:bidi="hi-IN"/>
+                <w14:ligatures w14:val="none"/>
+              </w:rPr>
+            </w:pPr>
+            <w:r>
+              <w:rPr>
+                <w:rFonts w:ascii="Arial" w:eastAsia="Noto Sans CJK SC Regular" w:hAnsi="Arial" w:cs="Arial"/>
+                <w:b/>
+                <w:bCs/>
+                <w:kern w:val="0"/>
+                <w:sz w:val="14"/>
+                <w:szCs w:val="14"/>
+                <w:lang w:val="es-AR" w:eastAsia="zh-CN" w:bidi="hi-IN"/>
+                <w14:ligatures w14:val="none"/>
+              </w:rPr>
+              <w:t>Resp. AFIP</w:t>
+            </w:r>
+            <w:r>
+              <w:rPr>
+                <w:rFonts w:ascii="Arial" w:eastAsia="Noto Sans CJK SC Regular" w:hAnsi="Arial" w:cs="Arial"/>
+                <w:kern w:val="0"/>
+                <w:sz w:val="14"/>
+                <w:szCs w:val="14"/>
+                <w:lang w:val="es-AR" w:eastAsia="zh-CN" w:bidi="hi-IN"/>
+                <w14:ligatures w14:val="none"/>
+              </w:rPr>
+              <w:t xml:space="preserve">: </w:t>
+            </w:r>
+            <w:r>
+              <w:rPr>
+                <w:rFonts w:ascii="Arial" w:eastAsia="Noto Sans CJK SC Regular" w:hAnsi="Arial" w:cs="Arial"/>
+                <w:kern w:val="0"/>
+                <w:sz w:val="14"/>
+                <w:szCs w:val="14"/>
+                <w:lang w:val="en-US" w:eastAsia="zh-CN" w:bidi="hi-IN"/>
+                <w14:ligatures w14:val="none"/>
+              </w:rPr>
+              <w:t>Responsible Inscripto</w:t>
+            </w:r>
+          </w:p>
+          <w:p>
+            <w:pPr>
+              <w:suppressLineNumbers/>
+              <w:suppressAutoHyphens/>
+              <w:overflowPunct w:val="0"/>
+              <w:snapToGrid w:val="0"/>
+              <w:spacing w:after="0" w:line="240" w:lineRule="auto"/>
+              <w:rPr>
+                <w:rFonts w:ascii="Arial" w:eastAsia="Noto Sans CJK SC Regular" w:hAnsi="Arial" w:cs="Arial"/>
+                <w:kern w:val="0"/>
+                <w:sz w:val="14"/>
+                <w:szCs w:val="14"/>
+                <w:lang w:val="es-AR" w:eastAsia="zh-CN" w:bidi="hi-IN"/>
+                <w14:ligatures w14:val="none"/>
+              </w:rPr>
+            </w:pPr>
+            <w:r>
+              <w:rPr>
+                <w:rFonts w:ascii="Arial" w:eastAsia="Noto Sans CJK SC Regular" w:hAnsi="Arial" w:cs="Arial"/>
+                <w:b/>
+                <w:bCs/>
+                <w:kern w:val="0"/>
+                <w:sz w:val="14"/>
+                <w:szCs w:val="14"/>
+                <w:lang w:val="en-US" w:eastAsia="zh-CN" w:bidi="hi-IN"/>
+                <w14:ligatures w14:val="none"/>
+              </w:rPr>
+              <w:t>Contraseña:</w:t>
+            </w:r>
+            <w:r>
+              <w:rPr>
+                <w:rFonts w:ascii="Arial" w:eastAsia="Noto Sans CJK SC Regular" w:hAnsi="Arial" w:cs="Arial"/>
+                <w:kern w:val="0"/>
+                <w:sz w:val="14"/>
+                <w:szCs w:val="14"/>
+                <w:lang w:val="en-US" w:eastAsia="zh-CN" w:bidi="hi-IN"/>
+                <w14:ligatures w14:val="none"/>
+              </w:rPr>
+              <w:t xml:space="preserve"> 1</w:t>
+            </w:r>
+            <w:r>
+              <w:rPr>
+                <w:rFonts w:ascii="Arial" w:eastAsia="Noto Sans CJK SC Regular" w:hAnsi="Arial" w:cs="Arial"/>
+                <w:kern w:val="0"/>
+                <w:sz w:val="14"/>
+                <w:szCs w:val="14"/>
+                <w:lang w:val="en-US" w:eastAsia="zh-CN" w:bidi="hi-IN"/>
+                <w14:ligatures w14:val="none"/>
+              </w:rPr>
+              <w:t>234</w:t>
+            </w:r>
           </w:p>
         </w:tc>
         <w:tc>
@@ -9728,7 +10642,7 @@
                 <w:lang w:val="es-AR" w:eastAsia="zh-CN" w:bidi="hi-IN"/>
                 <w14:ligatures w14:val="none"/>
               </w:rPr>
-              <w:t>Deberían mantenerse los datos ingresados.</w:t>
+              <w:t>Debería validarse el CUIT.</w:t>
             </w:r>
           </w:p>
         </w:tc>
@@ -9768,7 +10682,7 @@
                 <w:lang w:val="es-AR" w:eastAsia="zh-CN" w:bidi="hi-IN"/>
                 <w14:ligatures w14:val="none"/>
               </w:rPr>
-              <w:t>Los valores ingresados no persisten en el tiempo. Los campos se vuelven vacíos al moverse entre páginas.</w:t>
+              <w:t>Se valida que el CUIT contenga 11 dígitos.</w:t>
             </w:r>
           </w:p>
         </w:tc>
@@ -9808,7 +10722,7 @@
                 <w:lang w:val="es-AR" w:eastAsia="zh-CN" w:bidi="hi-IN"/>
                 <w14:ligatures w14:val="none"/>
               </w:rPr>
-              <w:t>Fallo</w:t>
+              <w:t>OK</w:t>
             </w:r>
           </w:p>
         </w:tc>
@@ -9838,17 +10752,6 @@
                 <w14:ligatures w14:val="none"/>
               </w:rPr>
             </w:pPr>
-            <w:r>
-              <w:rPr>
-                <w:rFonts w:ascii="Arial" w:eastAsia="Noto Sans CJK SC Regular" w:hAnsi="Arial" w:cs="Arial"/>
-                <w:kern w:val="0"/>
-                <w:sz w:val="14"/>
-                <w:szCs w:val="14"/>
-                <w:lang w:val="es-AR" w:eastAsia="zh-CN" w:bidi="hi-IN"/>
-                <w14:ligatures w14:val="none"/>
-              </w:rPr>
-              <w:t>Persistencia</w:t>
-            </w:r>
           </w:p>
         </w:tc>
         <w:tc>
@@ -9878,17 +10781,6 @@
                 <w14:ligatures w14:val="none"/>
               </w:rPr>
             </w:pPr>
-            <w:r>
-              <w:rPr>
-                <w:rFonts w:ascii="Arial" w:eastAsia="Noto Sans CJK SC Regular" w:hAnsi="Arial" w:cs="Arial"/>
-                <w:kern w:val="0"/>
-                <w:sz w:val="14"/>
-                <w:szCs w:val="14"/>
-                <w:lang w:val="es-AR" w:eastAsia="zh-CN" w:bidi="hi-IN"/>
-                <w14:ligatures w14:val="none"/>
-              </w:rPr>
-              <w:t>Baja</w:t>
-            </w:r>
           </w:p>
         </w:tc>
       </w:tr>
@@ -10193,7 +11085,7 @@
       </w:pPr>
     </w:p>
     <w:sectPr>
-      <w:headerReference w:type="default" r:id="rId7"/>
+      <w:headerReference w:type="default" r:id="rId9"/>
       <w:pgSz w:w="11906" w:h="16838"/>
       <w:pgMar w:top="1831" w:right="1134" w:bottom="1134" w:left="553" w:header="1134" w:footer="0" w:gutter="0"/>
       <w:cols w:space="720"/>
@@ -10842,7 +11734,7 @@
   <w:style w:type="paragraph" w:default="1" w:styleId="Normal">
     <w:name w:val="Normal"/>
     <w:qFormat/>
-    <w:rsid w:val="0090763C"/>
+    <w:rsid w:val="0081260E"/>
     <w:rPr>
       <w:lang w:val="es-ES"/>
     </w:rPr>
@@ -11049,7 +11941,6 @@
   <w:style w:type="character" w:default="1" w:styleId="Fuentedeprrafopredeter">
     <w:name w:val="Default Paragraph Font"/>
     <w:uiPriority w:val="1"/>
-    <w:semiHidden/>
     <w:unhideWhenUsed/>
   </w:style>
   <w:style w:type="table" w:default="1" w:styleId="Tablanormal">
